--- a/Doc/PHD_Papers/Thesis Proposal/开题_v9.docx
+++ b/Doc/PHD_Papers/Thesis Proposal/开题_v9.docx
@@ -20906,6 +20906,102 @@
           <w:sz w:val="24"/>
           <w:szCs w:val="24"/>
         </w:rPr>
+        <w:t>交易（或区块）</w:t>
+      </w:r>
+      <w:r>
+        <w:rPr>
+          <w:rFonts w:ascii="宋体" w:eastAsia="宋体" w:hAnsi="宋体" w:cs="Times New Roman"/>
+          <w:sz w:val="24"/>
+          <w:szCs w:val="24"/>
+        </w:rPr>
+        <w:t>单元进行验证,将验证有效的单元的哈希值包含到自己的</w:t>
+      </w:r>
+      <w:r>
+        <w:rPr>
+          <w:rFonts w:ascii="宋体" w:eastAsia="宋体" w:hAnsi="宋体" w:cs="Times New Roman" w:hint="eastAsia"/>
+          <w:sz w:val="24"/>
+          <w:szCs w:val="24"/>
+        </w:rPr>
+        <w:t>新交易（或区块）单元的</w:t>
+      </w:r>
+      <w:r>
+        <w:rPr>
+          <w:rFonts w:ascii="宋体" w:eastAsia="宋体" w:hAnsi="宋体" w:cs="Times New Roman"/>
+          <w:sz w:val="24"/>
+          <w:szCs w:val="24"/>
+        </w:rPr>
+        <w:t>数据结构中</w:t>
+      </w:r>
+      <w:r>
+        <w:rPr>
+          <w:rFonts w:ascii="宋体" w:eastAsia="宋体" w:hAnsi="宋体" w:cs="Times New Roman" w:hint="eastAsia"/>
+          <w:sz w:val="24"/>
+          <w:szCs w:val="24"/>
+        </w:rPr>
+        <w:t>。</w:t>
+      </w:r>
+      <w:r>
+        <w:rPr>
+          <w:rFonts w:ascii="宋体" w:eastAsia="宋体" w:hAnsi="宋体" w:cs="Times New Roman"/>
+          <w:sz w:val="24"/>
+          <w:szCs w:val="24"/>
+        </w:rPr>
+        <w:t>当前的交易单元称为</w:t>
+      </w:r>
+      <w:r>
+        <w:rPr>
+          <w:rFonts w:ascii="宋体" w:eastAsia="宋体" w:hAnsi="宋体" w:cs="Times New Roman" w:hint="eastAsia"/>
+          <w:sz w:val="24"/>
+          <w:szCs w:val="24"/>
+        </w:rPr>
+        <w:t>被验证交易单元的</w:t>
+      </w:r>
+      <w:r>
+        <w:rPr>
+          <w:rFonts w:ascii="宋体" w:eastAsia="宋体" w:hAnsi="宋体" w:cs="Times New Roman"/>
+          <w:sz w:val="24"/>
+          <w:szCs w:val="24"/>
+        </w:rPr>
+        <w:t>子</w:t>
+      </w:r>
+      <w:r>
+        <w:rPr>
+          <w:rFonts w:ascii="宋体" w:eastAsia="宋体" w:hAnsi="宋体" w:cs="Times New Roman" w:hint="eastAsia"/>
+          <w:sz w:val="24"/>
+          <w:szCs w:val="24"/>
+        </w:rPr>
+        <w:t>单元</w:t>
+      </w:r>
+      <w:r>
+        <w:rPr>
+          <w:rFonts w:ascii="宋体" w:eastAsia="宋体" w:hAnsi="宋体" w:cs="Times New Roman"/>
+          <w:sz w:val="24"/>
+          <w:szCs w:val="24"/>
+        </w:rPr>
+        <w:t>,被验证的交易</w:t>
+      </w:r>
+      <w:r>
+        <w:rPr>
+          <w:rFonts w:ascii="宋体" w:eastAsia="宋体" w:hAnsi="宋体" w:cs="Times New Roman" w:hint="eastAsia"/>
+          <w:sz w:val="24"/>
+          <w:szCs w:val="24"/>
+        </w:rPr>
+        <w:t>单元</w:t>
+      </w:r>
+      <w:r>
+        <w:rPr>
+          <w:rFonts w:ascii="宋体" w:eastAsia="宋体" w:hAnsi="宋体" w:cs="Times New Roman"/>
+          <w:sz w:val="24"/>
+          <w:szCs w:val="24"/>
+        </w:rPr>
+        <w:t>称为当前</w:t>
+      </w:r>
+      <w:r>
+        <w:rPr>
+          <w:rFonts w:ascii="宋体" w:eastAsia="宋体" w:hAnsi="宋体" w:cs="Times New Roman" w:hint="eastAsia"/>
+          <w:sz w:val="24"/>
+          <w:szCs w:val="24"/>
+        </w:rPr>
         <w:t>交易</w:t>
       </w:r>
       <w:r>
@@ -20914,86 +21010,6 @@
           <w:sz w:val="24"/>
           <w:szCs w:val="24"/>
         </w:rPr>
-        <w:t>（或区块）</w:t>
-      </w:r>
-      <w:r>
-        <w:rPr>
-          <w:rFonts w:ascii="宋体" w:eastAsia="宋体" w:hAnsi="宋体" w:cs="Times New Roman"/>
-          <w:sz w:val="24"/>
-          <w:szCs w:val="24"/>
-        </w:rPr>
-        <w:t>单元进行验证,将验证有效的单元的哈希值包含到自己的</w:t>
-      </w:r>
-      <w:r>
-        <w:rPr>
-          <w:rFonts w:ascii="宋体" w:eastAsia="宋体" w:hAnsi="宋体" w:cs="Times New Roman" w:hint="eastAsia"/>
-          <w:sz w:val="24"/>
-          <w:szCs w:val="24"/>
-        </w:rPr>
-        <w:t>新交易</w:t>
-      </w:r>
-      <w:r>
-        <w:rPr>
-          <w:rFonts w:ascii="宋体" w:eastAsia="宋体" w:hAnsi="宋体" w:cs="Times New Roman" w:hint="eastAsia"/>
-          <w:sz w:val="24"/>
-          <w:szCs w:val="24"/>
-        </w:rPr>
-        <w:t>（或区块）</w:t>
-      </w:r>
-      <w:r>
-        <w:rPr>
-          <w:rFonts w:ascii="宋体" w:eastAsia="宋体" w:hAnsi="宋体" w:cs="Times New Roman" w:hint="eastAsia"/>
-          <w:sz w:val="24"/>
-          <w:szCs w:val="24"/>
-        </w:rPr>
-        <w:t>单元的</w:t>
-      </w:r>
-      <w:r>
-        <w:rPr>
-          <w:rFonts w:ascii="宋体" w:eastAsia="宋体" w:hAnsi="宋体" w:cs="Times New Roman"/>
-          <w:sz w:val="24"/>
-          <w:szCs w:val="24"/>
-        </w:rPr>
-        <w:t>数据结构中</w:t>
-      </w:r>
-      <w:r>
-        <w:rPr>
-          <w:rFonts w:ascii="宋体" w:eastAsia="宋体" w:hAnsi="宋体" w:cs="Times New Roman" w:hint="eastAsia"/>
-          <w:sz w:val="24"/>
-          <w:szCs w:val="24"/>
-        </w:rPr>
-        <w:t>。</w:t>
-      </w:r>
-      <w:r>
-        <w:rPr>
-          <w:rFonts w:ascii="宋体" w:eastAsia="宋体" w:hAnsi="宋体" w:cs="Times New Roman"/>
-          <w:sz w:val="24"/>
-          <w:szCs w:val="24"/>
-        </w:rPr>
-        <w:t>当前的交易单元称为</w:t>
-      </w:r>
-      <w:r>
-        <w:rPr>
-          <w:rFonts w:ascii="宋体" w:eastAsia="宋体" w:hAnsi="宋体" w:cs="Times New Roman" w:hint="eastAsia"/>
-          <w:sz w:val="24"/>
-          <w:szCs w:val="24"/>
-        </w:rPr>
-        <w:t>被验证交易单元的</w:t>
-      </w:r>
-      <w:r>
-        <w:rPr>
-          <w:rFonts w:ascii="宋体" w:eastAsia="宋体" w:hAnsi="宋体" w:cs="Times New Roman"/>
-          <w:sz w:val="24"/>
-          <w:szCs w:val="24"/>
-        </w:rPr>
-        <w:t>子</w:t>
-      </w:r>
-      <w:r>
-        <w:rPr>
-          <w:rFonts w:ascii="宋体" w:eastAsia="宋体" w:hAnsi="宋体" w:cs="Times New Roman" w:hint="eastAsia"/>
-          <w:sz w:val="24"/>
-          <w:szCs w:val="24"/>
-        </w:rPr>
         <w:t>单元</w:t>
       </w:r>
       <w:r>
@@ -21002,46 +21018,6 @@
           <w:sz w:val="24"/>
           <w:szCs w:val="24"/>
         </w:rPr>
-        <w:t>,被验证的交易</w:t>
-      </w:r>
-      <w:r>
-        <w:rPr>
-          <w:rFonts w:ascii="宋体" w:eastAsia="宋体" w:hAnsi="宋体" w:cs="Times New Roman" w:hint="eastAsia"/>
-          <w:sz w:val="24"/>
-          <w:szCs w:val="24"/>
-        </w:rPr>
-        <w:t>单元</w:t>
-      </w:r>
-      <w:r>
-        <w:rPr>
-          <w:rFonts w:ascii="宋体" w:eastAsia="宋体" w:hAnsi="宋体" w:cs="Times New Roman"/>
-          <w:sz w:val="24"/>
-          <w:szCs w:val="24"/>
-        </w:rPr>
-        <w:t>称为当前</w:t>
-      </w:r>
-      <w:r>
-        <w:rPr>
-          <w:rFonts w:ascii="宋体" w:eastAsia="宋体" w:hAnsi="宋体" w:cs="Times New Roman" w:hint="eastAsia"/>
-          <w:sz w:val="24"/>
-          <w:szCs w:val="24"/>
-        </w:rPr>
-        <w:t>交易</w:t>
-      </w:r>
-      <w:r>
-        <w:rPr>
-          <w:rFonts w:ascii="宋体" w:eastAsia="宋体" w:hAnsi="宋体" w:cs="Times New Roman" w:hint="eastAsia"/>
-          <w:sz w:val="24"/>
-          <w:szCs w:val="24"/>
-        </w:rPr>
-        <w:t>单元</w:t>
-      </w:r>
-      <w:r>
-        <w:rPr>
-          <w:rFonts w:ascii="宋体" w:eastAsia="宋体" w:hAnsi="宋体" w:cs="Times New Roman"/>
-          <w:sz w:val="24"/>
-          <w:szCs w:val="24"/>
-        </w:rPr>
         <w:t>的父</w:t>
       </w:r>
       <w:r>
@@ -21066,23 +21042,7 @@
           <w:sz w:val="24"/>
           <w:szCs w:val="24"/>
         </w:rPr>
-        <w:t>（或</w:t>
-      </w:r>
-      <w:r>
-        <w:rPr>
-          <w:rFonts w:ascii="宋体" w:eastAsia="宋体" w:hAnsi="宋体" w:cs="Times New Roman" w:hint="eastAsia"/>
-          <w:sz w:val="24"/>
-          <w:szCs w:val="24"/>
-        </w:rPr>
-        <w:t>每个</w:t>
-      </w:r>
-      <w:r>
-        <w:rPr>
-          <w:rFonts w:ascii="宋体" w:eastAsia="宋体" w:hAnsi="宋体" w:cs="Times New Roman" w:hint="eastAsia"/>
-          <w:sz w:val="24"/>
-          <w:szCs w:val="24"/>
-        </w:rPr>
-        <w:t>区块）</w:t>
+        <w:t>（或每个区块）</w:t>
       </w:r>
       <w:r>
         <w:rPr>
@@ -21840,7 +21800,7 @@
         <w:spacing w:line="420" w:lineRule="exact"/>
         <w:ind w:firstLine="420"/>
         <w:rPr>
-          <w:rFonts w:ascii="宋体" w:eastAsia="宋体" w:hAnsi="宋体" w:cs="Times New Roman" w:hint="eastAsia"/>
+          <w:rFonts w:ascii="宋体" w:eastAsia="宋体" w:hAnsi="宋体" w:cs="Times New Roman"/>
           <w:sz w:val="24"/>
           <w:szCs w:val="24"/>
         </w:rPr>
@@ -21971,7 +21931,7 @@
         <w:spacing w:line="420" w:lineRule="exact"/>
         <w:ind w:firstLine="420"/>
         <w:rPr>
-          <w:rFonts w:ascii="宋体" w:eastAsia="宋体" w:hAnsi="宋体" w:cs="Times New Roman" w:hint="eastAsia"/>
+          <w:rFonts w:ascii="宋体" w:eastAsia="宋体" w:hAnsi="宋体" w:cs="Times New Roman"/>
           <w:sz w:val="24"/>
           <w:szCs w:val="24"/>
         </w:rPr>
@@ -22273,23 +22233,7 @@
           <w:sz w:val="24"/>
           <w:szCs w:val="24"/>
         </w:rPr>
-        <w:t>的思想，其</w:t>
-      </w:r>
-      <w:r>
-        <w:rPr>
-          <w:rFonts w:ascii="宋体" w:eastAsia="宋体" w:hAnsi="宋体" w:cs="Times New Roman" w:hint="eastAsia"/>
-          <w:sz w:val="24"/>
-          <w:szCs w:val="24"/>
-        </w:rPr>
-        <w:t>采用的Tangle共识算法</w:t>
-      </w:r>
-      <w:r>
-        <w:rPr>
-          <w:rFonts w:ascii="宋体" w:eastAsia="宋体" w:hAnsi="宋体" w:cs="Times New Roman" w:hint="eastAsia"/>
-          <w:sz w:val="24"/>
-          <w:szCs w:val="24"/>
-        </w:rPr>
-        <w:t>以交易为基本单元，每个交易单元引用两个父交易，并且</w:t>
+        <w:t>的思想，其采用的Tangle共识算法以交易为基本单元，每个交易单元引用两个父交易，并且</w:t>
       </w:r>
       <w:r>
         <w:rPr>
@@ -22401,7 +22345,7 @@
         <w:spacing w:line="420" w:lineRule="exact"/>
         <w:ind w:firstLine="420"/>
         <w:rPr>
-          <w:rFonts w:ascii="宋体" w:eastAsia="宋体" w:hAnsi="宋体" w:cs="Times New Roman" w:hint="eastAsia"/>
+          <w:rFonts w:ascii="宋体" w:eastAsia="宋体" w:hAnsi="宋体" w:cs="Times New Roman"/>
           <w:sz w:val="24"/>
           <w:szCs w:val="24"/>
         </w:rPr>
@@ -22508,31 +22452,7 @@
           <w:sz w:val="24"/>
           <w:szCs w:val="24"/>
         </w:rPr>
-        <w:t>为了解决双花攻击中</w:t>
-      </w:r>
-      <w:r>
-        <w:rPr>
-          <w:rFonts w:ascii="宋体" w:eastAsia="宋体" w:hAnsi="宋体" w:cs="Times New Roman" w:hint="eastAsia"/>
-          <w:sz w:val="24"/>
-          <w:szCs w:val="24"/>
-        </w:rPr>
-        <w:t>交易确认</w:t>
-      </w:r>
-      <w:r>
-        <w:rPr>
-          <w:rFonts w:ascii="宋体" w:eastAsia="宋体" w:hAnsi="宋体" w:cs="Times New Roman" w:hint="eastAsia"/>
-          <w:sz w:val="24"/>
-          <w:szCs w:val="24"/>
-        </w:rPr>
-        <w:t>的问题，</w:t>
-      </w:r>
-      <w:r>
-        <w:rPr>
-          <w:rFonts w:ascii="宋体" w:eastAsia="宋体" w:hAnsi="宋体" w:cs="Times New Roman" w:hint="eastAsia"/>
-          <w:sz w:val="24"/>
-          <w:szCs w:val="24"/>
-        </w:rPr>
-        <w:t>S</w:t>
+        <w:t>为了解决双花攻击中交易确认的问题，S</w:t>
       </w:r>
       <w:r>
         <w:rPr>
@@ -23119,7 +23039,7 @@
         <w:spacing w:line="420" w:lineRule="exact"/>
         <w:ind w:firstLine="420"/>
         <w:rPr>
-          <w:rFonts w:ascii="宋体" w:eastAsia="宋体" w:hAnsi="宋体" w:cs="Times New Roman" w:hint="eastAsia"/>
+          <w:rFonts w:ascii="宋体" w:eastAsia="宋体" w:hAnsi="宋体" w:cs="Times New Roman"/>
           <w:sz w:val="24"/>
           <w:szCs w:val="24"/>
         </w:rPr>
@@ -23466,7 +23386,7 @@
         <w:spacing w:line="420" w:lineRule="exact"/>
         <w:ind w:firstLine="420"/>
         <w:rPr>
-          <w:rFonts w:ascii="宋体" w:eastAsia="宋体" w:hAnsi="宋体" w:cs="Times New Roman" w:hint="eastAsia"/>
+          <w:rFonts w:ascii="宋体" w:eastAsia="宋体" w:hAnsi="宋体" w:cs="Times New Roman"/>
           <w:sz w:val="24"/>
           <w:szCs w:val="24"/>
         </w:rPr>
@@ -23525,23 +23445,7 @@
           <w:sz w:val="24"/>
           <w:szCs w:val="24"/>
         </w:rPr>
-        <w:t>区块链，通过</w:t>
-      </w:r>
-      <w:r>
-        <w:rPr>
-          <w:rFonts w:ascii="宋体" w:eastAsia="宋体" w:hAnsi="宋体" w:cs="Times New Roman" w:hint="eastAsia"/>
-          <w:sz w:val="24"/>
-          <w:szCs w:val="24"/>
-        </w:rPr>
-        <w:t>引入见证人</w:t>
-      </w:r>
-      <w:r>
-        <w:rPr>
-          <w:rFonts w:ascii="宋体" w:eastAsia="宋体" w:hAnsi="宋体" w:cs="Times New Roman" w:hint="eastAsia"/>
-          <w:sz w:val="24"/>
-          <w:szCs w:val="24"/>
-        </w:rPr>
-        <w:t>机制构建D</w:t>
+        <w:t>区块链，通过引入见证人机制构建D</w:t>
       </w:r>
       <w:r>
         <w:rPr>
@@ -23557,23 +23461,7 @@
           <w:sz w:val="24"/>
           <w:szCs w:val="24"/>
         </w:rPr>
-        <w:t>区块链系统的</w:t>
-      </w:r>
-      <w:r>
-        <w:rPr>
-          <w:rFonts w:ascii="宋体" w:eastAsia="宋体" w:hAnsi="宋体" w:cs="Times New Roman" w:hint="eastAsia"/>
-          <w:sz w:val="24"/>
-          <w:szCs w:val="24"/>
-        </w:rPr>
-        <w:t>共识</w:t>
-      </w:r>
-      <w:r>
-        <w:rPr>
-          <w:rFonts w:ascii="宋体" w:eastAsia="宋体" w:hAnsi="宋体" w:cs="Times New Roman" w:hint="eastAsia"/>
-          <w:sz w:val="24"/>
-          <w:szCs w:val="24"/>
-        </w:rPr>
-        <w:t>主链，并确定其上的稳定点。</w:t>
+        <w:t>区块链系统的共识主链，并确定其上的稳定点。</w:t>
       </w:r>
       <w:r>
         <w:rPr>
@@ -23670,7 +23558,7 @@
         <w:spacing w:line="420" w:lineRule="exact"/>
         <w:ind w:firstLine="420"/>
         <w:rPr>
-          <w:rFonts w:ascii="宋体" w:eastAsia="宋体" w:hAnsi="宋体" w:cs="Times New Roman" w:hint="eastAsia"/>
+          <w:rFonts w:ascii="宋体" w:eastAsia="宋体" w:hAnsi="宋体" w:cs="Times New Roman"/>
           <w:sz w:val="24"/>
           <w:szCs w:val="24"/>
         </w:rPr>
@@ -24401,15 +24289,7 @@
           <w:sz w:val="24"/>
           <w:szCs w:val="24"/>
         </w:rPr>
-        <w:t>区块链中实现无需首领进行提案的拜占庭容错共识。</w:t>
-      </w:r>
-      <w:r>
-        <w:rPr>
-          <w:rFonts w:ascii="宋体" w:eastAsia="宋体" w:hAnsi="宋体" w:cs="Times New Roman" w:hint="eastAsia"/>
-          <w:sz w:val="24"/>
-          <w:szCs w:val="24"/>
-        </w:rPr>
-        <w:t>Hash</w:t>
+        <w:t>区块链中实现无需首领进行提案的拜占庭容错共识。Hash</w:t>
       </w:r>
       <w:r>
         <w:rPr>
@@ -24489,23 +24369,7 @@
           <w:sz w:val="24"/>
           <w:szCs w:val="24"/>
         </w:rPr>
-        <w:t>每个事件包括时间戳、交易和哈希。其中哈希中两个哈希域分贝指向自己维护的链上最新事件和与自己同步信息的节点链上的最新事件。节点通过</w:t>
-      </w:r>
-      <w:r>
-        <w:rPr>
-          <w:rFonts w:ascii="宋体" w:eastAsia="宋体" w:hAnsi="宋体" w:cs="Times New Roman" w:hint="eastAsia"/>
-          <w:sz w:val="24"/>
-          <w:szCs w:val="24"/>
-        </w:rPr>
-        <w:t>与自己同步信息的节点链上的最新事件</w:t>
-      </w:r>
-      <w:r>
-        <w:rPr>
-          <w:rFonts w:ascii="宋体" w:eastAsia="宋体" w:hAnsi="宋体" w:cs="Times New Roman" w:hint="eastAsia"/>
-          <w:sz w:val="24"/>
-          <w:szCs w:val="24"/>
-        </w:rPr>
-        <w:t>构成H</w:t>
+        <w:t>每个事件包括时间戳、交易和哈希。其中哈希中两个哈希域分贝指向自己维护的链上最新事件和与自己同步信息的节点链上的最新事件。节点通过与自己同步信息的节点链上的最新事件构成H</w:t>
       </w:r>
       <w:r>
         <w:rPr>
@@ -24853,23 +24717,7 @@
           <w:sz w:val="24"/>
           <w:szCs w:val="24"/>
         </w:rPr>
-        <w:t>（</w:t>
-      </w:r>
-      <w:r>
-        <w:rPr>
-          <w:rFonts w:ascii="宋体" w:eastAsia="宋体" w:hAnsi="宋体" w:cs="Times New Roman" w:hint="eastAsia"/>
-          <w:sz w:val="24"/>
-          <w:szCs w:val="24"/>
-        </w:rPr>
-        <w:t>账户的</w:t>
-      </w:r>
-      <w:r>
-        <w:rPr>
-          <w:rFonts w:ascii="宋体" w:eastAsia="宋体" w:hAnsi="宋体" w:cs="Times New Roman" w:hint="eastAsia"/>
-          <w:sz w:val="24"/>
-          <w:szCs w:val="24"/>
-        </w:rPr>
-        <w:t>投票权重与账户拥有的系统代币数成正比）</w:t>
+        <w:t>（账户的投票权重与账户拥有的系统代币数成正比）</w:t>
       </w:r>
       <w:r>
         <w:rPr>
@@ -25162,7 +25010,23 @@
           <w:sz w:val="24"/>
           <w:szCs w:val="24"/>
         </w:rPr>
-        <w:t>针对建在无线自组织网络上的区块链系统，考虑无线网络节点具有移动性、且</w:t>
+        <w:t>针对建</w:t>
+      </w:r>
+      <w:r>
+        <w:rPr>
+          <w:rFonts w:ascii="宋体" w:eastAsia="宋体" w:hAnsi="宋体" w:cs="Times New Roman" w:hint="eastAsia"/>
+          <w:sz w:val="24"/>
+          <w:szCs w:val="24"/>
+        </w:rPr>
+        <w:t>立</w:t>
+      </w:r>
+      <w:r>
+        <w:rPr>
+          <w:rFonts w:ascii="宋体" w:eastAsia="宋体" w:hAnsi="宋体" w:cs="Times New Roman" w:hint="eastAsia"/>
+          <w:sz w:val="24"/>
+          <w:szCs w:val="24"/>
+        </w:rPr>
+        <w:t>在无线自组织网络上的区块链系统，考虑无线网络节点具有移动性、且</w:t>
       </w:r>
       <w:r>
         <w:rPr>
@@ -25242,7 +25106,7 @@
           <w:sz w:val="24"/>
           <w:szCs w:val="24"/>
         </w:rPr>
-        <w:t>高交易处理效率为</w:t>
+        <w:t>交易处理效率为</w:t>
       </w:r>
       <w:r>
         <w:rPr>
@@ -25381,47 +25245,39 @@
           <w:sz w:val="24"/>
           <w:szCs w:val="24"/>
         </w:rPr>
-        <w:t>节点</w:t>
-      </w:r>
-      <w:r>
-        <w:rPr>
-          <w:rFonts w:ascii="宋体" w:eastAsia="宋体" w:hAnsi="宋体" w:cs="Times New Roman" w:hint="eastAsia"/>
-          <w:sz w:val="24"/>
-          <w:szCs w:val="24"/>
-        </w:rPr>
-        <w:t>计算</w:t>
-      </w:r>
-      <w:r>
-        <w:rPr>
-          <w:rFonts w:ascii="宋体" w:eastAsia="宋体" w:hAnsi="宋体" w:cs="Times New Roman" w:hint="eastAsia"/>
-          <w:sz w:val="24"/>
-          <w:szCs w:val="24"/>
-        </w:rPr>
-        <w:t>资源</w:t>
-      </w:r>
-      <w:r>
-        <w:rPr>
-          <w:rFonts w:ascii="宋体" w:eastAsia="宋体" w:hAnsi="宋体" w:cs="Times New Roman" w:hint="eastAsia"/>
-          <w:sz w:val="24"/>
-          <w:szCs w:val="24"/>
-        </w:rPr>
-        <w:t>和网络资源的</w:t>
-      </w:r>
-      <w:r>
-        <w:rPr>
-          <w:rFonts w:ascii="宋体" w:eastAsia="宋体" w:hAnsi="宋体" w:cs="Times New Roman" w:hint="eastAsia"/>
-          <w:sz w:val="24"/>
-          <w:szCs w:val="24"/>
-        </w:rPr>
-        <w:t>有限</w:t>
-      </w:r>
-      <w:r>
-        <w:rPr>
-          <w:rFonts w:ascii="宋体" w:eastAsia="宋体" w:hAnsi="宋体" w:cs="Times New Roman" w:hint="eastAsia"/>
-          <w:sz w:val="24"/>
-          <w:szCs w:val="24"/>
-        </w:rPr>
-        <w:t>性、节点的移动性和活动时间有效性</w:t>
+        <w:t>自组织网络中节点具有移动性、</w:t>
+      </w:r>
+      <w:r>
+        <w:rPr>
+          <w:rFonts w:ascii="宋体" w:eastAsia="宋体" w:hAnsi="宋体" w:cs="Times New Roman" w:hint="eastAsia"/>
+          <w:sz w:val="24"/>
+          <w:szCs w:val="24"/>
+        </w:rPr>
+        <w:t>网络拓扑动态变化</w:t>
+      </w:r>
+      <w:r>
+        <w:rPr>
+          <w:rFonts w:ascii="宋体" w:eastAsia="宋体" w:hAnsi="宋体" w:cs="Times New Roman" w:hint="eastAsia"/>
+          <w:sz w:val="24"/>
+          <w:szCs w:val="24"/>
+        </w:rPr>
+        <w:t>且在系统中</w:t>
+      </w:r>
+      <w:r>
+        <w:rPr>
+          <w:rFonts w:ascii="宋体" w:eastAsia="宋体" w:hAnsi="宋体" w:cs="Times New Roman" w:hint="eastAsia"/>
+          <w:sz w:val="24"/>
+          <w:szCs w:val="24"/>
+        </w:rPr>
+        <w:t>活动时间</w:t>
+      </w:r>
+      <w:r>
+        <w:rPr>
+          <w:rFonts w:ascii="宋体" w:eastAsia="宋体" w:hAnsi="宋体" w:cs="Times New Roman" w:hint="eastAsia"/>
+          <w:sz w:val="24"/>
+          <w:szCs w:val="24"/>
+        </w:rPr>
+        <w:t>有限等约束</w:t>
       </w:r>
       <w:r>
         <w:rPr>
@@ -25437,39 +25293,7 @@
           <w:sz w:val="24"/>
           <w:szCs w:val="24"/>
         </w:rPr>
-        <w:t>节点</w:t>
-      </w:r>
-      <w:r>
-        <w:rPr>
-          <w:rFonts w:ascii="宋体" w:eastAsia="宋体" w:hAnsi="宋体" w:cs="Times New Roman" w:hint="eastAsia"/>
-          <w:sz w:val="24"/>
-          <w:szCs w:val="24"/>
-        </w:rPr>
-        <w:t>能耗</w:t>
-      </w:r>
-      <w:r>
-        <w:rPr>
-          <w:rFonts w:ascii="宋体" w:eastAsia="宋体" w:hAnsi="宋体" w:cs="Times New Roman" w:hint="eastAsia"/>
-          <w:sz w:val="24"/>
-          <w:szCs w:val="24"/>
-        </w:rPr>
-        <w:t>低</w:t>
-      </w:r>
-      <w:r>
-        <w:rPr>
-          <w:rFonts w:ascii="宋体" w:eastAsia="宋体" w:hAnsi="宋体" w:cs="Times New Roman" w:hint="eastAsia"/>
-          <w:sz w:val="24"/>
-          <w:szCs w:val="24"/>
-        </w:rPr>
-        <w:t>和</w:t>
-      </w:r>
-      <w:r>
-        <w:rPr>
-          <w:rFonts w:ascii="宋体" w:eastAsia="宋体" w:hAnsi="宋体" w:cs="Times New Roman" w:hint="eastAsia"/>
-          <w:sz w:val="24"/>
-          <w:szCs w:val="24"/>
-        </w:rPr>
-        <w:t>快速达成共识</w:t>
+        <w:t>降低共识节点计算资源开销和提高交易处理效率</w:t>
       </w:r>
       <w:r>
         <w:rPr>
@@ -25485,15 +25309,23 @@
           <w:sz w:val="24"/>
           <w:szCs w:val="24"/>
         </w:rPr>
-        <w:t>考虑无线通信协议的</w:t>
-      </w:r>
-      <w:r>
-        <w:rPr>
-          <w:rFonts w:ascii="宋体" w:eastAsia="宋体" w:hAnsi="宋体" w:cs="Times New Roman" w:hint="eastAsia"/>
-          <w:sz w:val="24"/>
-          <w:szCs w:val="24"/>
-        </w:rPr>
-        <w:t>、稳定的、</w:t>
+        <w:t>公平</w:t>
+      </w:r>
+      <w:r>
+        <w:rPr>
+          <w:rFonts w:ascii="宋体" w:eastAsia="宋体" w:hAnsi="宋体" w:cs="Times New Roman" w:hint="eastAsia"/>
+          <w:sz w:val="24"/>
+          <w:szCs w:val="24"/>
+        </w:rPr>
+        <w:t>的、</w:t>
+      </w:r>
+      <w:r>
+        <w:rPr>
+          <w:rFonts w:ascii="宋体" w:eastAsia="宋体" w:hAnsi="宋体" w:cs="Times New Roman" w:hint="eastAsia"/>
+          <w:sz w:val="24"/>
+          <w:szCs w:val="24"/>
+        </w:rPr>
+        <w:t>稳定的、</w:t>
       </w:r>
       <w:r>
         <w:rPr>
@@ -25573,6 +25405,14 @@
           <w:sz w:val="24"/>
           <w:szCs w:val="24"/>
         </w:rPr>
+        <w:t>无线</w:t>
+      </w:r>
+      <w:r>
+        <w:rPr>
+          <w:rFonts w:ascii="宋体" w:eastAsia="宋体" w:hAnsi="宋体" w:cs="Times New Roman" w:hint="eastAsia"/>
+          <w:sz w:val="24"/>
+          <w:szCs w:val="24"/>
+        </w:rPr>
         <w:t>区块链共识算法</w:t>
       </w:r>
     </w:p>
@@ -25600,23 +25440,15 @@
           <w:sz w:val="24"/>
           <w:szCs w:val="24"/>
         </w:rPr>
-        <w:t>单</w:t>
-      </w:r>
-      <w:r>
-        <w:rPr>
-          <w:rFonts w:ascii="宋体" w:eastAsia="宋体" w:hAnsi="宋体" w:cs="Times New Roman" w:hint="eastAsia"/>
-          <w:sz w:val="24"/>
-          <w:szCs w:val="24"/>
-        </w:rPr>
-        <w:t>出块</w:t>
-      </w:r>
-      <w:r>
-        <w:rPr>
-          <w:rFonts w:ascii="宋体" w:eastAsia="宋体" w:hAnsi="宋体" w:cs="Times New Roman" w:hint="eastAsia"/>
-          <w:sz w:val="24"/>
-          <w:szCs w:val="24"/>
-        </w:rPr>
-        <w:t>节点</w:t>
+        <w:t>单出块节点的</w:t>
+      </w:r>
+      <w:r>
+        <w:rPr>
+          <w:rFonts w:ascii="宋体" w:eastAsia="宋体" w:hAnsi="宋体" w:cs="Times New Roman" w:hint="eastAsia"/>
+          <w:sz w:val="24"/>
+          <w:szCs w:val="24"/>
+        </w:rPr>
+        <w:t>区块链</w:t>
       </w:r>
       <w:r>
         <w:rPr>
@@ -25640,15 +25472,39 @@
           <w:sz w:val="24"/>
           <w:szCs w:val="24"/>
         </w:rPr>
-        <w:t>中</w:t>
-      </w:r>
-      <w:r>
-        <w:rPr>
-          <w:rFonts w:ascii="宋体" w:eastAsia="宋体" w:hAnsi="宋体" w:cs="Times New Roman" w:hint="eastAsia"/>
-          <w:sz w:val="24"/>
-          <w:szCs w:val="24"/>
-        </w:rPr>
-        <w:t>共识延时高，区块链容易出现分叉</w:t>
+        <w:t>中区块确认</w:t>
+      </w:r>
+      <w:r>
+        <w:rPr>
+          <w:rFonts w:ascii="宋体" w:eastAsia="宋体" w:hAnsi="宋体" w:cs="Times New Roman" w:hint="eastAsia"/>
+          <w:sz w:val="24"/>
+          <w:szCs w:val="24"/>
+        </w:rPr>
+        <w:t>延时高，容易出现</w:t>
+      </w:r>
+      <w:r>
+        <w:rPr>
+          <w:rFonts w:ascii="宋体" w:eastAsia="宋体" w:hAnsi="宋体" w:cs="Times New Roman" w:hint="eastAsia"/>
+          <w:sz w:val="24"/>
+          <w:szCs w:val="24"/>
+        </w:rPr>
+        <w:t>链</w:t>
+      </w:r>
+      <w:r>
+        <w:rPr>
+          <w:rFonts w:ascii="宋体" w:eastAsia="宋体" w:hAnsi="宋体" w:cs="Times New Roman" w:hint="eastAsia"/>
+          <w:sz w:val="24"/>
+          <w:szCs w:val="24"/>
+        </w:rPr>
+        <w:t>分叉</w:t>
+      </w:r>
+      <w:r>
+        <w:rPr>
+          <w:rFonts w:ascii="宋体" w:eastAsia="宋体" w:hAnsi="宋体" w:cs="Times New Roman" w:hint="eastAsia"/>
+          <w:sz w:val="24"/>
+          <w:szCs w:val="24"/>
+        </w:rPr>
+        <w:t>以及无线自组织网络拓扑动态变化</w:t>
       </w:r>
       <w:r>
         <w:rPr>
@@ -25680,7 +25536,31 @@
           <w:sz w:val="24"/>
           <w:szCs w:val="24"/>
         </w:rPr>
-        <w:t>低分叉概率、</w:t>
+        <w:t>降</w:t>
+      </w:r>
+      <w:r>
+        <w:rPr>
+          <w:rFonts w:ascii="宋体" w:eastAsia="宋体" w:hAnsi="宋体" w:cs="Times New Roman" w:hint="eastAsia"/>
+          <w:sz w:val="24"/>
+          <w:szCs w:val="24"/>
+        </w:rPr>
+        <w:t>低</w:t>
+      </w:r>
+      <w:r>
+        <w:rPr>
+          <w:rFonts w:ascii="宋体" w:eastAsia="宋体" w:hAnsi="宋体" w:cs="Times New Roman" w:hint="eastAsia"/>
+          <w:sz w:val="24"/>
+          <w:szCs w:val="24"/>
+        </w:rPr>
+        <w:t>链</w:t>
+      </w:r>
+      <w:r>
+        <w:rPr>
+          <w:rFonts w:ascii="宋体" w:eastAsia="宋体" w:hAnsi="宋体" w:cs="Times New Roman" w:hint="eastAsia"/>
+          <w:sz w:val="24"/>
+          <w:szCs w:val="24"/>
+        </w:rPr>
+        <w:t>分叉概率、</w:t>
       </w:r>
       <w:r>
         <w:rPr>
@@ -25696,23 +25576,39 @@
           <w:sz w:val="24"/>
           <w:szCs w:val="24"/>
         </w:rPr>
-        <w:t>处理交易</w:t>
-      </w:r>
-      <w:r>
-        <w:rPr>
-          <w:rFonts w:ascii="宋体" w:eastAsia="宋体" w:hAnsi="宋体" w:cs="Times New Roman" w:hint="eastAsia"/>
-          <w:sz w:val="24"/>
-          <w:szCs w:val="24"/>
-        </w:rPr>
-        <w:t>为目标，设计高效的</w:t>
-      </w:r>
-      <w:r>
-        <w:rPr>
-          <w:rFonts w:ascii="宋体" w:eastAsia="宋体" w:hAnsi="宋体" w:cs="Times New Roman" w:hint="eastAsia"/>
-          <w:sz w:val="24"/>
-          <w:szCs w:val="24"/>
-        </w:rPr>
-        <w:t>、共识过程</w:t>
+        <w:t>确认</w:t>
+      </w:r>
+      <w:r>
+        <w:rPr>
+          <w:rFonts w:ascii="宋体" w:eastAsia="宋体" w:hAnsi="宋体" w:cs="Times New Roman" w:hint="eastAsia"/>
+          <w:sz w:val="24"/>
+          <w:szCs w:val="24"/>
+        </w:rPr>
+        <w:t>交易</w:t>
+      </w:r>
+      <w:r>
+        <w:rPr>
+          <w:rFonts w:ascii="宋体" w:eastAsia="宋体" w:hAnsi="宋体" w:cs="Times New Roman" w:hint="eastAsia"/>
+          <w:sz w:val="24"/>
+          <w:szCs w:val="24"/>
+        </w:rPr>
+        <w:t>为目标，设计</w:t>
+      </w:r>
+      <w:r>
+        <w:rPr>
+          <w:rFonts w:ascii="宋体" w:eastAsia="宋体" w:hAnsi="宋体" w:cs="Times New Roman" w:hint="eastAsia"/>
+          <w:sz w:val="24"/>
+          <w:szCs w:val="24"/>
+        </w:rPr>
+        <w:t>快速</w:t>
+      </w:r>
+      <w:r>
+        <w:rPr>
+          <w:rFonts w:ascii="宋体" w:eastAsia="宋体" w:hAnsi="宋体" w:cs="Times New Roman" w:hint="eastAsia"/>
+          <w:sz w:val="24"/>
+          <w:szCs w:val="24"/>
+        </w:rPr>
+        <w:t>、</w:t>
       </w:r>
       <w:r>
         <w:rPr>
@@ -25736,7 +25632,15 @@
           <w:sz w:val="24"/>
           <w:szCs w:val="24"/>
         </w:rPr>
-        <w:t>单委员会</w:t>
+        <w:t>基于</w:t>
+      </w:r>
+      <w:r>
+        <w:rPr>
+          <w:rFonts w:ascii="宋体" w:eastAsia="宋体" w:hAnsi="宋体" w:cs="Times New Roman" w:hint="eastAsia"/>
+          <w:sz w:val="24"/>
+          <w:szCs w:val="24"/>
+        </w:rPr>
+        <w:t>委员会</w:t>
       </w:r>
       <w:r>
         <w:rPr>
@@ -25825,6 +25729,14 @@
           <w:sz w:val="24"/>
           <w:szCs w:val="24"/>
         </w:rPr>
+        <w:t>无线</w:t>
+      </w:r>
+      <w:r>
+        <w:rPr>
+          <w:rFonts w:ascii="宋体" w:eastAsia="宋体" w:hAnsi="宋体" w:cs="Times New Roman" w:hint="eastAsia"/>
+          <w:sz w:val="24"/>
+          <w:szCs w:val="24"/>
+        </w:rPr>
         <w:t>区块链共识算法</w:t>
       </w:r>
     </w:p>
@@ -25844,15 +25756,15 @@
           <w:sz w:val="24"/>
           <w:szCs w:val="24"/>
         </w:rPr>
-        <w:t>针对</w:t>
-      </w:r>
-      <w:r>
-        <w:rPr>
-          <w:rFonts w:ascii="宋体" w:eastAsia="宋体" w:hAnsi="宋体" w:cs="Times New Roman" w:hint="eastAsia"/>
-          <w:sz w:val="24"/>
-          <w:szCs w:val="24"/>
-        </w:rPr>
-        <w:t>节点数量规模大</w:t>
+        <w:t>在组网</w:t>
+      </w:r>
+      <w:r>
+        <w:rPr>
+          <w:rFonts w:ascii="宋体" w:eastAsia="宋体" w:hAnsi="宋体" w:cs="Times New Roman" w:hint="eastAsia"/>
+          <w:sz w:val="24"/>
+          <w:szCs w:val="24"/>
+        </w:rPr>
+        <w:t>规模大</w:t>
       </w:r>
       <w:r>
         <w:rPr>
@@ -25868,14 +25780,6 @@
           <w:sz w:val="24"/>
           <w:szCs w:val="24"/>
         </w:rPr>
-        <w:t>分布区域广泛，</w:t>
-      </w:r>
-      <w:r>
-        <w:rPr>
-          <w:rFonts w:ascii="宋体" w:eastAsia="宋体" w:hAnsi="宋体" w:cs="Times New Roman" w:hint="eastAsia"/>
-          <w:sz w:val="24"/>
-          <w:szCs w:val="24"/>
-        </w:rPr>
         <w:t>节点</w:t>
       </w:r>
       <w:r>
@@ -25884,7 +25788,143 @@
           <w:sz w:val="24"/>
           <w:szCs w:val="24"/>
         </w:rPr>
-        <w:t>网络拓扑变化</w:t>
+        <w:t>分布区域广的</w:t>
+      </w:r>
+      <w:r>
+        <w:rPr>
+          <w:rFonts w:ascii="宋体" w:eastAsia="宋体" w:hAnsi="宋体" w:cs="Times New Roman" w:hint="eastAsia"/>
+          <w:sz w:val="24"/>
+          <w:szCs w:val="24"/>
+        </w:rPr>
+        <w:t>无线自组织网络场景</w:t>
+      </w:r>
+      <w:r>
+        <w:rPr>
+          <w:rFonts w:ascii="宋体" w:eastAsia="宋体" w:hAnsi="宋体" w:cs="Times New Roman" w:hint="eastAsia"/>
+          <w:sz w:val="24"/>
+          <w:szCs w:val="24"/>
+        </w:rPr>
+        <w:t>，</w:t>
+      </w:r>
+      <w:r>
+        <w:rPr>
+          <w:rFonts w:ascii="宋体" w:eastAsia="宋体" w:hAnsi="宋体" w:cs="Times New Roman" w:hint="eastAsia"/>
+          <w:sz w:val="24"/>
+          <w:szCs w:val="24"/>
+        </w:rPr>
+        <w:t>针对区块链共识时延长、交易处理效率低、网络拓扑</w:t>
+      </w:r>
+      <w:r>
+        <w:rPr>
+          <w:rFonts w:ascii="宋体" w:eastAsia="宋体" w:hAnsi="宋体" w:cs="Times New Roman" w:hint="eastAsia"/>
+          <w:sz w:val="24"/>
+          <w:szCs w:val="24"/>
+        </w:rPr>
+        <w:t>高</w:t>
+      </w:r>
+      <w:r>
+        <w:rPr>
+          <w:rFonts w:ascii="宋体" w:eastAsia="宋体" w:hAnsi="宋体" w:cs="Times New Roman" w:hint="eastAsia"/>
+          <w:sz w:val="24"/>
+          <w:szCs w:val="24"/>
+        </w:rPr>
+        <w:t>动态变化等问题，</w:t>
+      </w:r>
+      <w:r>
+        <w:rPr>
+          <w:rFonts w:ascii="宋体" w:eastAsia="宋体" w:hAnsi="宋体" w:cs="Times New Roman" w:hint="eastAsia"/>
+          <w:sz w:val="24"/>
+          <w:szCs w:val="24"/>
+        </w:rPr>
+        <w:t>以</w:t>
+      </w:r>
+      <w:r>
+        <w:rPr>
+          <w:rFonts w:ascii="宋体" w:eastAsia="宋体" w:hAnsi="宋体" w:cs="Times New Roman" w:hint="eastAsia"/>
+          <w:sz w:val="24"/>
+          <w:szCs w:val="24"/>
+        </w:rPr>
+        <w:t>降低</w:t>
+      </w:r>
+      <w:r>
+        <w:rPr>
+          <w:rFonts w:ascii="宋体" w:eastAsia="宋体" w:hAnsi="宋体" w:cs="Times New Roman" w:hint="eastAsia"/>
+          <w:sz w:val="24"/>
+          <w:szCs w:val="24"/>
+        </w:rPr>
+        <w:t>网络共识节点通信</w:t>
+      </w:r>
+      <w:r>
+        <w:rPr>
+          <w:rFonts w:ascii="宋体" w:eastAsia="宋体" w:hAnsi="宋体" w:cs="Times New Roman" w:hint="eastAsia"/>
+          <w:sz w:val="24"/>
+          <w:szCs w:val="24"/>
+        </w:rPr>
+        <w:t>开销</w:t>
+      </w:r>
+      <w:r>
+        <w:rPr>
+          <w:rFonts w:ascii="宋体" w:eastAsia="宋体" w:hAnsi="宋体" w:cs="Times New Roman" w:hint="eastAsia"/>
+          <w:sz w:val="24"/>
+          <w:szCs w:val="24"/>
+        </w:rPr>
+        <w:t>、</w:t>
+      </w:r>
+      <w:r>
+        <w:rPr>
+          <w:rFonts w:ascii="宋体" w:eastAsia="宋体" w:hAnsi="宋体" w:cs="Times New Roman" w:hint="eastAsia"/>
+          <w:sz w:val="24"/>
+          <w:szCs w:val="24"/>
+        </w:rPr>
+        <w:t>提高交易处理效率、降低区块确认时延、</w:t>
+      </w:r>
+      <w:r>
+        <w:rPr>
+          <w:rFonts w:ascii="宋体" w:eastAsia="宋体" w:hAnsi="宋体" w:cs="Times New Roman" w:hint="eastAsia"/>
+          <w:sz w:val="24"/>
+          <w:szCs w:val="24"/>
+        </w:rPr>
+        <w:t>高效处理跨分片交易</w:t>
+      </w:r>
+      <w:r>
+        <w:rPr>
+          <w:rFonts w:ascii="宋体" w:eastAsia="宋体" w:hAnsi="宋体" w:cs="Times New Roman" w:hint="eastAsia"/>
+          <w:sz w:val="24"/>
+          <w:szCs w:val="24"/>
+        </w:rPr>
+        <w:t>为</w:t>
+      </w:r>
+      <w:r>
+        <w:rPr>
+          <w:rFonts w:ascii="宋体" w:eastAsia="宋体" w:hAnsi="宋体" w:cs="Times New Roman" w:hint="eastAsia"/>
+          <w:sz w:val="24"/>
+          <w:szCs w:val="24"/>
+        </w:rPr>
+        <w:t>目标，设计</w:t>
+      </w:r>
+      <w:r>
+        <w:rPr>
+          <w:rFonts w:ascii="宋体" w:eastAsia="宋体" w:hAnsi="宋体" w:cs="Times New Roman" w:hint="eastAsia"/>
+          <w:sz w:val="24"/>
+          <w:szCs w:val="24"/>
+        </w:rPr>
+        <w:t>稳定的</w:t>
+      </w:r>
+      <w:r>
+        <w:rPr>
+          <w:rFonts w:ascii="宋体" w:eastAsia="宋体" w:hAnsi="宋体" w:cs="Times New Roman" w:hint="eastAsia"/>
+          <w:sz w:val="24"/>
+          <w:szCs w:val="24"/>
+        </w:rPr>
+        <w:t>、高</w:t>
+      </w:r>
+      <w:r>
+        <w:rPr>
+          <w:rFonts w:ascii="宋体" w:eastAsia="宋体" w:hAnsi="宋体" w:cs="Times New Roman" w:hint="eastAsia"/>
+          <w:sz w:val="24"/>
+          <w:szCs w:val="24"/>
+        </w:rPr>
+        <w:t>效</w:t>
       </w:r>
       <w:r>
         <w:rPr>
@@ -25900,95 +25940,15 @@
           <w:sz w:val="24"/>
           <w:szCs w:val="24"/>
         </w:rPr>
-        <w:t>无线自组织网络场景</w:t>
-      </w:r>
-      <w:r>
-        <w:rPr>
-          <w:rFonts w:ascii="宋体" w:eastAsia="宋体" w:hAnsi="宋体" w:cs="Times New Roman" w:hint="eastAsia"/>
-          <w:sz w:val="24"/>
-          <w:szCs w:val="24"/>
-        </w:rPr>
-        <w:t>，</w:t>
-      </w:r>
-      <w:r>
-        <w:rPr>
-          <w:rFonts w:ascii="宋体" w:eastAsia="宋体" w:hAnsi="宋体" w:cs="Times New Roman" w:hint="eastAsia"/>
-          <w:sz w:val="24"/>
-          <w:szCs w:val="24"/>
-        </w:rPr>
-        <w:t>以</w:t>
-      </w:r>
-      <w:r>
-        <w:rPr>
-          <w:rFonts w:ascii="宋体" w:eastAsia="宋体" w:hAnsi="宋体" w:cs="Times New Roman" w:hint="eastAsia"/>
-          <w:sz w:val="24"/>
-          <w:szCs w:val="24"/>
-        </w:rPr>
-        <w:t>降低</w:t>
-      </w:r>
-      <w:r>
-        <w:rPr>
-          <w:rFonts w:ascii="宋体" w:eastAsia="宋体" w:hAnsi="宋体" w:cs="Times New Roman" w:hint="eastAsia"/>
-          <w:sz w:val="24"/>
-          <w:szCs w:val="24"/>
-        </w:rPr>
-        <w:t>网络共识节点通信复杂度</w:t>
-      </w:r>
-      <w:r>
-        <w:rPr>
-          <w:rFonts w:ascii="宋体" w:eastAsia="宋体" w:hAnsi="宋体" w:cs="Times New Roman" w:hint="eastAsia"/>
-          <w:sz w:val="24"/>
-          <w:szCs w:val="24"/>
-        </w:rPr>
-        <w:t>、</w:t>
-      </w:r>
-      <w:r>
-        <w:rPr>
-          <w:rFonts w:ascii="宋体" w:eastAsia="宋体" w:hAnsi="宋体" w:cs="Times New Roman" w:hint="eastAsia"/>
-          <w:sz w:val="24"/>
-          <w:szCs w:val="24"/>
-        </w:rPr>
-        <w:t>高效处理跨分片交易</w:t>
-      </w:r>
-      <w:r>
-        <w:rPr>
-          <w:rFonts w:ascii="宋体" w:eastAsia="宋体" w:hAnsi="宋体" w:cs="Times New Roman" w:hint="eastAsia"/>
-          <w:sz w:val="24"/>
-          <w:szCs w:val="24"/>
-        </w:rPr>
-        <w:t>为</w:t>
-      </w:r>
-      <w:r>
-        <w:rPr>
-          <w:rFonts w:ascii="宋体" w:eastAsia="宋体" w:hAnsi="宋体" w:cs="Times New Roman" w:hint="eastAsia"/>
-          <w:sz w:val="24"/>
-          <w:szCs w:val="24"/>
-        </w:rPr>
-        <w:t>目标，设计</w:t>
-      </w:r>
-      <w:r>
-        <w:rPr>
-          <w:rFonts w:ascii="宋体" w:eastAsia="宋体" w:hAnsi="宋体" w:cs="Times New Roman" w:hint="eastAsia"/>
-          <w:sz w:val="24"/>
-          <w:szCs w:val="24"/>
-        </w:rPr>
-        <w:t>稳定的</w:t>
-      </w:r>
-      <w:r>
-        <w:rPr>
-          <w:rFonts w:ascii="宋体" w:eastAsia="宋体" w:hAnsi="宋体" w:cs="Times New Roman" w:hint="eastAsia"/>
-          <w:sz w:val="24"/>
-          <w:szCs w:val="24"/>
-        </w:rPr>
-        <w:t>、高</w:t>
-      </w:r>
-      <w:r>
-        <w:rPr>
-          <w:rFonts w:ascii="宋体" w:eastAsia="宋体" w:hAnsi="宋体" w:cs="Times New Roman" w:hint="eastAsia"/>
-          <w:sz w:val="24"/>
-          <w:szCs w:val="24"/>
-        </w:rPr>
-        <w:t>交易处理效率</w:t>
+        <w:t>基于</w:t>
+      </w:r>
+      <w:r>
+        <w:rPr>
+          <w:rFonts w:ascii="宋体" w:eastAsia="宋体" w:hAnsi="宋体" w:cs="Times New Roman" w:hint="eastAsia"/>
+          <w:sz w:val="24"/>
+          <w:szCs w:val="24"/>
+        </w:rPr>
+        <w:t>多委员会</w:t>
       </w:r>
       <w:r>
         <w:rPr>
@@ -25997,14 +25957,6 @@
           <w:szCs w:val="24"/>
         </w:rPr>
         <w:t>的</w:t>
-      </w:r>
-      <w:r>
-        <w:rPr>
-          <w:rFonts w:ascii="宋体" w:eastAsia="宋体" w:hAnsi="宋体" w:cs="Times New Roman" w:hint="eastAsia"/>
-          <w:sz w:val="24"/>
-          <w:szCs w:val="24"/>
-        </w:rPr>
-        <w:t>多委员会</w:t>
       </w:r>
       <w:r>
         <w:rPr>
@@ -26060,23 +26012,31 @@
           <w:sz w:val="24"/>
           <w:szCs w:val="24"/>
         </w:rPr>
-        <w:t>见证</w:t>
-      </w:r>
-      <w:r>
-        <w:rPr>
-          <w:rFonts w:ascii="宋体" w:eastAsia="宋体" w:hAnsi="宋体" w:cs="Times New Roman" w:hint="eastAsia"/>
-          <w:sz w:val="24"/>
-          <w:szCs w:val="24"/>
-        </w:rPr>
-        <w:t>委员会</w:t>
-      </w:r>
-      <w:r>
-        <w:rPr>
-          <w:rFonts w:ascii="宋体" w:eastAsia="宋体" w:hAnsi="宋体" w:cs="Times New Roman" w:hint="eastAsia"/>
-          <w:sz w:val="24"/>
-          <w:szCs w:val="24"/>
-        </w:rPr>
-        <w:t>的D</w:t>
+        <w:t>稳定主链</w:t>
+      </w:r>
+      <w:r>
+        <w:rPr>
+          <w:rFonts w:ascii="宋体" w:eastAsia="宋体" w:hAnsi="宋体" w:cs="Times New Roman" w:hint="eastAsia"/>
+          <w:sz w:val="24"/>
+          <w:szCs w:val="24"/>
+        </w:rPr>
+        <w:t>的</w:t>
+      </w:r>
+      <w:r>
+        <w:rPr>
+          <w:rFonts w:ascii="宋体" w:eastAsia="宋体" w:hAnsi="宋体" w:cs="Times New Roman" w:hint="eastAsia"/>
+          <w:sz w:val="24"/>
+          <w:szCs w:val="24"/>
+        </w:rPr>
+        <w:t>无线</w:t>
+      </w:r>
+      <w:r>
+        <w:rPr>
+          <w:rFonts w:ascii="宋体" w:eastAsia="宋体" w:hAnsi="宋体" w:cs="Times New Roman" w:hint="eastAsia"/>
+          <w:sz w:val="24"/>
+          <w:szCs w:val="24"/>
+        </w:rPr>
+        <w:t>D</w:t>
       </w:r>
       <w:r>
         <w:rPr>
@@ -26111,103 +26071,119 @@
           <w:sz w:val="24"/>
           <w:szCs w:val="24"/>
         </w:rPr>
-        <w:t>针对节点资源有限、网络拓扑动态变化，交易确认要求高的场景，</w:t>
-      </w:r>
-      <w:r>
-        <w:rPr>
-          <w:rFonts w:ascii="宋体" w:eastAsia="宋体" w:hAnsi="宋体" w:cs="Times New Roman" w:hint="eastAsia"/>
-          <w:sz w:val="24"/>
-          <w:szCs w:val="24"/>
-        </w:rPr>
-        <w:t>D</w:t>
-      </w:r>
-      <w:r>
-        <w:rPr>
-          <w:rFonts w:ascii="宋体" w:eastAsia="宋体" w:hAnsi="宋体" w:cs="Times New Roman"/>
-          <w:sz w:val="24"/>
-          <w:szCs w:val="24"/>
-        </w:rPr>
-        <w:t>AG</w:t>
-      </w:r>
-      <w:r>
-        <w:rPr>
-          <w:rFonts w:ascii="宋体" w:eastAsia="宋体" w:hAnsi="宋体" w:cs="Times New Roman" w:hint="eastAsia"/>
-          <w:sz w:val="24"/>
-          <w:szCs w:val="24"/>
-        </w:rPr>
-        <w:t>区块链具有非常</w:t>
-      </w:r>
-      <w:r>
-        <w:rPr>
-          <w:rFonts w:ascii="宋体" w:eastAsia="宋体" w:hAnsi="宋体" w:cs="Times New Roman" w:hint="eastAsia"/>
-          <w:sz w:val="24"/>
-          <w:szCs w:val="24"/>
-        </w:rPr>
-        <w:t>好</w:t>
-      </w:r>
-      <w:r>
-        <w:rPr>
-          <w:rFonts w:ascii="宋体" w:eastAsia="宋体" w:hAnsi="宋体" w:cs="Times New Roman" w:hint="eastAsia"/>
-          <w:sz w:val="24"/>
-          <w:szCs w:val="24"/>
-        </w:rPr>
-        <w:t>的去中心化</w:t>
-      </w:r>
-      <w:r>
-        <w:rPr>
-          <w:rFonts w:ascii="宋体" w:eastAsia="宋体" w:hAnsi="宋体" w:cs="Times New Roman" w:hint="eastAsia"/>
-          <w:sz w:val="24"/>
-          <w:szCs w:val="24"/>
-        </w:rPr>
-        <w:t>和</w:t>
-      </w:r>
-      <w:r>
-        <w:rPr>
-          <w:rFonts w:ascii="宋体" w:eastAsia="宋体" w:hAnsi="宋体" w:cs="Times New Roman" w:hint="eastAsia"/>
-          <w:sz w:val="24"/>
-          <w:szCs w:val="24"/>
-        </w:rPr>
-        <w:t>高扩展性的优势</w:t>
-      </w:r>
-      <w:r>
-        <w:rPr>
-          <w:rFonts w:ascii="宋体" w:eastAsia="宋体" w:hAnsi="宋体" w:cs="Times New Roman" w:hint="eastAsia"/>
-          <w:sz w:val="24"/>
-          <w:szCs w:val="24"/>
-        </w:rPr>
-        <w:t>。</w:t>
-      </w:r>
-      <w:r>
-        <w:rPr>
-          <w:rFonts w:ascii="宋体" w:eastAsia="宋体" w:hAnsi="宋体" w:cs="Times New Roman" w:hint="eastAsia"/>
-          <w:sz w:val="24"/>
-          <w:szCs w:val="24"/>
-        </w:rPr>
-        <w:t>针对</w:t>
-      </w:r>
-      <w:r>
-        <w:rPr>
-          <w:rFonts w:ascii="宋体" w:eastAsia="宋体" w:hAnsi="宋体" w:cs="Times New Roman" w:hint="eastAsia"/>
-          <w:sz w:val="24"/>
-          <w:szCs w:val="24"/>
-        </w:rPr>
-        <w:t>静态见证人容易被敌手腐蚀，见证人列表重置易</w:t>
-      </w:r>
-      <w:r>
-        <w:rPr>
-          <w:rFonts w:ascii="宋体" w:eastAsia="宋体" w:hAnsi="宋体" w:cs="Times New Roman" w:hint="eastAsia"/>
-          <w:sz w:val="24"/>
-          <w:szCs w:val="24"/>
-        </w:rPr>
-        <w:t>被敌手</w:t>
-      </w:r>
-      <w:r>
-        <w:rPr>
-          <w:rFonts w:ascii="宋体" w:eastAsia="宋体" w:hAnsi="宋体" w:cs="Times New Roman" w:hint="eastAsia"/>
-          <w:sz w:val="24"/>
-          <w:szCs w:val="24"/>
-        </w:rPr>
-        <w:t>偏置</w:t>
+        <w:t>在无线自组织网络场景中，针对区块链性能受到区块大小和区块生成时间间隔的限制、链分叉降低区块链性能、见证人容易被敌手偏置以及</w:t>
+      </w:r>
+      <w:r>
+        <w:rPr>
+          <w:rFonts w:ascii="宋体" w:eastAsia="宋体" w:hAnsi="宋体" w:cs="Times New Roman" w:hint="eastAsia"/>
+          <w:sz w:val="24"/>
+          <w:szCs w:val="24"/>
+        </w:rPr>
+        <w:t>网络拓扑动态变化</w:t>
+      </w:r>
+      <w:r>
+        <w:rPr>
+          <w:rFonts w:ascii="宋体" w:eastAsia="宋体" w:hAnsi="宋体" w:cs="Times New Roman" w:hint="eastAsia"/>
+          <w:sz w:val="24"/>
+          <w:szCs w:val="24"/>
+        </w:rPr>
+        <w:t>等问题</w:t>
+      </w:r>
+      <w:r>
+        <w:rPr>
+          <w:rFonts w:ascii="宋体" w:eastAsia="宋体" w:hAnsi="宋体" w:cs="Times New Roman" w:hint="eastAsia"/>
+          <w:sz w:val="24"/>
+          <w:szCs w:val="24"/>
+        </w:rPr>
+        <w:t>，</w:t>
+      </w:r>
+      <w:r>
+        <w:rPr>
+          <w:rFonts w:ascii="宋体" w:eastAsia="宋体" w:hAnsi="宋体" w:cs="Times New Roman" w:hint="eastAsia"/>
+          <w:sz w:val="24"/>
+          <w:szCs w:val="24"/>
+        </w:rPr>
+        <w:t>以</w:t>
+      </w:r>
+      <w:r>
+        <w:rPr>
+          <w:rFonts w:ascii="宋体" w:eastAsia="宋体" w:hAnsi="宋体" w:cs="Times New Roman" w:hint="eastAsia"/>
+          <w:sz w:val="24"/>
+          <w:szCs w:val="24"/>
+        </w:rPr>
+        <w:t>不依赖可信见证节点、</w:t>
+      </w:r>
+      <w:r>
+        <w:rPr>
+          <w:rFonts w:ascii="宋体" w:eastAsia="宋体" w:hAnsi="宋体" w:cs="Times New Roman" w:hint="eastAsia"/>
+          <w:sz w:val="24"/>
+          <w:szCs w:val="24"/>
+        </w:rPr>
+        <w:t>提高</w:t>
+      </w:r>
+      <w:r>
+        <w:rPr>
+          <w:rFonts w:ascii="宋体" w:eastAsia="宋体" w:hAnsi="宋体" w:cs="Times New Roman" w:hint="eastAsia"/>
+          <w:sz w:val="24"/>
+          <w:szCs w:val="24"/>
+        </w:rPr>
+        <w:t>交易</w:t>
+      </w:r>
+      <w:r>
+        <w:rPr>
+          <w:rFonts w:ascii="宋体" w:eastAsia="宋体" w:hAnsi="宋体" w:cs="Times New Roman" w:hint="eastAsia"/>
+          <w:sz w:val="24"/>
+          <w:szCs w:val="24"/>
+        </w:rPr>
+        <w:t>处理效率</w:t>
+      </w:r>
+      <w:r>
+        <w:rPr>
+          <w:rFonts w:ascii="宋体" w:eastAsia="宋体" w:hAnsi="宋体" w:cs="Times New Roman" w:hint="eastAsia"/>
+          <w:sz w:val="24"/>
+          <w:szCs w:val="24"/>
+        </w:rPr>
+        <w:t>、抗双花攻击</w:t>
+      </w:r>
+      <w:r>
+        <w:rPr>
+          <w:rFonts w:ascii="宋体" w:eastAsia="宋体" w:hAnsi="宋体" w:cs="Times New Roman" w:hint="eastAsia"/>
+          <w:sz w:val="24"/>
+          <w:szCs w:val="24"/>
+        </w:rPr>
+        <w:t>为</w:t>
+      </w:r>
+      <w:r>
+        <w:rPr>
+          <w:rFonts w:ascii="宋体" w:eastAsia="宋体" w:hAnsi="宋体" w:cs="Times New Roman" w:hint="eastAsia"/>
+          <w:sz w:val="24"/>
+          <w:szCs w:val="24"/>
+        </w:rPr>
+        <w:t>目标，设计</w:t>
+      </w:r>
+      <w:r>
+        <w:rPr>
+          <w:rFonts w:ascii="宋体" w:eastAsia="宋体" w:hAnsi="宋体" w:cs="Times New Roman" w:hint="eastAsia"/>
+          <w:sz w:val="24"/>
+          <w:szCs w:val="24"/>
+        </w:rPr>
+        <w:t>安全</w:t>
+      </w:r>
+      <w:r>
+        <w:rPr>
+          <w:rFonts w:ascii="宋体" w:eastAsia="宋体" w:hAnsi="宋体" w:cs="Times New Roman" w:hint="eastAsia"/>
+          <w:sz w:val="24"/>
+          <w:szCs w:val="24"/>
+        </w:rPr>
+        <w:t>、稳定</w:t>
+      </w:r>
+      <w:r>
+        <w:rPr>
+          <w:rFonts w:ascii="宋体" w:eastAsia="宋体" w:hAnsi="宋体" w:cs="Times New Roman" w:hint="eastAsia"/>
+          <w:sz w:val="24"/>
+          <w:szCs w:val="24"/>
+        </w:rPr>
+        <w:t>、高效</w:t>
       </w:r>
       <w:r>
         <w:rPr>
@@ -26223,102 +26199,6 @@
           <w:sz w:val="24"/>
           <w:szCs w:val="24"/>
         </w:rPr>
-        <w:t>问题</w:t>
-      </w:r>
-      <w:r>
-        <w:rPr>
-          <w:rFonts w:ascii="宋体" w:eastAsia="宋体" w:hAnsi="宋体" w:cs="Times New Roman" w:hint="eastAsia"/>
-          <w:sz w:val="24"/>
-          <w:szCs w:val="24"/>
-        </w:rPr>
-        <w:t>，以</w:t>
-      </w:r>
-      <w:r>
-        <w:rPr>
-          <w:rFonts w:ascii="宋体" w:eastAsia="宋体" w:hAnsi="宋体" w:cs="Times New Roman" w:hint="eastAsia"/>
-          <w:sz w:val="24"/>
-          <w:szCs w:val="24"/>
-        </w:rPr>
-        <w:t>低能耗</w:t>
-      </w:r>
-      <w:r>
-        <w:rPr>
-          <w:rFonts w:ascii="宋体" w:eastAsia="宋体" w:hAnsi="宋体" w:cs="Times New Roman" w:hint="eastAsia"/>
-          <w:sz w:val="24"/>
-          <w:szCs w:val="24"/>
-        </w:rPr>
-        <w:t>、</w:t>
-      </w:r>
-      <w:r>
-        <w:rPr>
-          <w:rFonts w:ascii="宋体" w:eastAsia="宋体" w:hAnsi="宋体" w:cs="Times New Roman" w:hint="eastAsia"/>
-          <w:sz w:val="24"/>
-          <w:szCs w:val="24"/>
-        </w:rPr>
-        <w:t>高</w:t>
-      </w:r>
-      <w:r>
-        <w:rPr>
-          <w:rFonts w:ascii="宋体" w:eastAsia="宋体" w:hAnsi="宋体" w:cs="Times New Roman" w:hint="eastAsia"/>
-          <w:sz w:val="24"/>
-          <w:szCs w:val="24"/>
-        </w:rPr>
-        <w:t>抗偏置性</w:t>
-      </w:r>
-      <w:r>
-        <w:rPr>
-          <w:rFonts w:ascii="宋体" w:eastAsia="宋体" w:hAnsi="宋体" w:cs="Times New Roman" w:hint="eastAsia"/>
-          <w:sz w:val="24"/>
-          <w:szCs w:val="24"/>
-        </w:rPr>
-        <w:t>、高交易扩展性</w:t>
-      </w:r>
-      <w:r>
-        <w:rPr>
-          <w:rFonts w:ascii="宋体" w:eastAsia="宋体" w:hAnsi="宋体" w:cs="Times New Roman" w:hint="eastAsia"/>
-          <w:sz w:val="24"/>
-          <w:szCs w:val="24"/>
-        </w:rPr>
-        <w:t>为</w:t>
-      </w:r>
-      <w:r>
-        <w:rPr>
-          <w:rFonts w:ascii="宋体" w:eastAsia="宋体" w:hAnsi="宋体" w:cs="Times New Roman" w:hint="eastAsia"/>
-          <w:sz w:val="24"/>
-          <w:szCs w:val="24"/>
-        </w:rPr>
-        <w:t>目标，设计</w:t>
-      </w:r>
-      <w:r>
-        <w:rPr>
-          <w:rFonts w:ascii="宋体" w:eastAsia="宋体" w:hAnsi="宋体" w:cs="Times New Roman" w:hint="eastAsia"/>
-          <w:sz w:val="24"/>
-          <w:szCs w:val="24"/>
-        </w:rPr>
-        <w:t>安全</w:t>
-      </w:r>
-      <w:r>
-        <w:rPr>
-          <w:rFonts w:ascii="宋体" w:eastAsia="宋体" w:hAnsi="宋体" w:cs="Times New Roman" w:hint="eastAsia"/>
-          <w:sz w:val="24"/>
-          <w:szCs w:val="24"/>
-        </w:rPr>
-        <w:t>可信、稳定</w:t>
-      </w:r>
-      <w:r>
-        <w:rPr>
-          <w:rFonts w:ascii="宋体" w:eastAsia="宋体" w:hAnsi="宋体" w:cs="Times New Roman" w:hint="eastAsia"/>
-          <w:sz w:val="24"/>
-          <w:szCs w:val="24"/>
-        </w:rPr>
-        <w:t>的</w:t>
-      </w:r>
-      <w:r>
-        <w:rPr>
-          <w:rFonts w:ascii="宋体" w:eastAsia="宋体" w:hAnsi="宋体" w:cs="Times New Roman" w:hint="eastAsia"/>
-          <w:sz w:val="24"/>
-          <w:szCs w:val="24"/>
-        </w:rPr>
         <w:t>基于</w:t>
       </w:r>
       <w:r>
@@ -26327,7 +26207,7 @@
           <w:sz w:val="24"/>
           <w:szCs w:val="24"/>
         </w:rPr>
-        <w:t>见证人委员会</w:t>
+        <w:t>稳定主链的无线</w:t>
       </w:r>
       <w:r>
         <w:rPr>
@@ -26462,7 +26342,7 @@
         <w:rPr>
           <w:rFonts w:ascii="宋体" w:eastAsia="宋体" w:hAnsi="宋体" w:hint="eastAsia"/>
         </w:rPr>
-        <w:t>区块链网络共识算法</w:t>
+        <w:t>区块链共识算法</w:t>
       </w:r>
       <w:bookmarkEnd w:id="25"/>
     </w:p>
@@ -26706,7 +26586,7 @@
           <w:sz w:val="24"/>
           <w:szCs w:val="24"/>
         </w:rPr>
-        <w:t>在无线网络</w:t>
+        <w:t>在</w:t>
       </w:r>
       <w:r>
         <w:rPr>
@@ -26738,23 +26618,15 @@
           <w:sz w:val="24"/>
           <w:szCs w:val="24"/>
         </w:rPr>
-        <w:t>和不稳定</w:t>
-      </w:r>
-      <w:r>
-        <w:rPr>
-          <w:rFonts w:ascii="宋体" w:eastAsia="宋体" w:hAnsi="宋体" w:cs="Times New Roman" w:hint="eastAsia"/>
-          <w:sz w:val="24"/>
-          <w:szCs w:val="24"/>
-        </w:rPr>
-        <w:t>的无线</w:t>
-      </w:r>
-      <w:r>
-        <w:rPr>
-          <w:rFonts w:ascii="宋体" w:eastAsia="宋体" w:hAnsi="宋体" w:cs="Times New Roman" w:hint="eastAsia"/>
-          <w:sz w:val="24"/>
-          <w:szCs w:val="24"/>
-        </w:rPr>
-        <w:t>网络通信</w:t>
+        <w:t>和网络通信</w:t>
+      </w:r>
+      <w:r>
+        <w:rPr>
+          <w:rFonts w:ascii="宋体" w:eastAsia="宋体" w:hAnsi="宋体" w:cs="Times New Roman" w:hint="eastAsia"/>
+          <w:sz w:val="24"/>
+          <w:szCs w:val="24"/>
+        </w:rPr>
+        <w:t>质量不稳定、网络拓扑动态变化的无线自组织网络</w:t>
       </w:r>
       <w:r>
         <w:rPr>
@@ -26778,15 +26650,31 @@
           <w:sz w:val="24"/>
           <w:szCs w:val="24"/>
         </w:rPr>
-        <w:t>直接采用通过消耗物理资源获得出块权限的单共识节点算法对于资源有限的无线网络节点是不适用的。因此，设计新的适用于无线区块链系统的共识算法</w:t>
-      </w:r>
-      <w:r>
-        <w:rPr>
-          <w:rFonts w:ascii="宋体" w:eastAsia="宋体" w:hAnsi="宋体" w:cs="Times New Roman" w:hint="eastAsia"/>
-          <w:sz w:val="24"/>
-          <w:szCs w:val="24"/>
-        </w:rPr>
-        <w:t>需要</w:t>
+        <w:t>直接采用通过消耗物理资源获得出块权限的单共识节点算法是不</w:t>
+      </w:r>
+      <w:r>
+        <w:rPr>
+          <w:rFonts w:ascii="宋体" w:eastAsia="宋体" w:hAnsi="宋体" w:cs="Times New Roman" w:hint="eastAsia"/>
+          <w:sz w:val="24"/>
+          <w:szCs w:val="24"/>
+        </w:rPr>
+        <w:t>合适</w:t>
+      </w:r>
+      <w:r>
+        <w:rPr>
+          <w:rFonts w:ascii="宋体" w:eastAsia="宋体" w:hAnsi="宋体" w:cs="Times New Roman" w:hint="eastAsia"/>
+          <w:sz w:val="24"/>
+          <w:szCs w:val="24"/>
+        </w:rPr>
+        <w:t>的。因此，设计适用于无线区块链系统的共识算法</w:t>
+      </w:r>
+      <w:r>
+        <w:rPr>
+          <w:rFonts w:ascii="宋体" w:eastAsia="宋体" w:hAnsi="宋体" w:cs="Times New Roman" w:hint="eastAsia"/>
+          <w:sz w:val="24"/>
+          <w:szCs w:val="24"/>
+        </w:rPr>
+        <w:t>要</w:t>
       </w:r>
       <w:r>
         <w:rPr>
@@ -26874,7 +26762,16 @@
           <w:sz w:val="24"/>
           <w:szCs w:val="24"/>
         </w:rPr>
-        <w:t>使得敌手在诚实节点出块之前无法知道出块节点的信息，防止出块节点被腐蚀。</w:t>
+        <w:t>使得敌手在诚实节点出块之前无法知道出块节点的信息，防止出块</w:t>
+      </w:r>
+      <w:r>
+        <w:rPr>
+          <w:rFonts w:ascii="宋体" w:eastAsia="宋体" w:hAnsi="宋体" w:cs="Times New Roman" w:hint="eastAsia"/>
+          <w:sz w:val="24"/>
+          <w:szCs w:val="24"/>
+        </w:rPr>
+        <w:lastRenderedPageBreak/>
+        <w:t>节点被腐蚀。</w:t>
       </w:r>
     </w:p>
     <w:p>
@@ -26898,7 +26795,6 @@
           <w:sz w:val="24"/>
           <w:szCs w:val="24"/>
         </w:rPr>
-        <w:lastRenderedPageBreak/>
         <w:t>如何防止由于</w:t>
       </w:r>
       <w:r>
@@ -27054,7 +26950,127 @@
           <w:sz w:val="24"/>
           <w:szCs w:val="24"/>
         </w:rPr>
-        <w:t>无线网络</w:t>
+        <w:t>无线</w:t>
+      </w:r>
+      <w:r>
+        <w:rPr>
+          <w:rFonts w:ascii="宋体" w:eastAsia="宋体" w:hAnsi="宋体" w:cs="Times New Roman" w:hint="eastAsia"/>
+          <w:sz w:val="24"/>
+          <w:szCs w:val="24"/>
+        </w:rPr>
+        <w:t>自组织</w:t>
+      </w:r>
+      <w:r>
+        <w:rPr>
+          <w:rFonts w:ascii="宋体" w:eastAsia="宋体" w:hAnsi="宋体" w:cs="Times New Roman" w:hint="eastAsia"/>
+          <w:sz w:val="24"/>
+          <w:szCs w:val="24"/>
+        </w:rPr>
+        <w:t>网络</w:t>
+      </w:r>
+      <w:r>
+        <w:rPr>
+          <w:rFonts w:ascii="宋体" w:eastAsia="宋体" w:hAnsi="宋体" w:cs="Times New Roman" w:hint="eastAsia"/>
+          <w:sz w:val="24"/>
+          <w:szCs w:val="24"/>
+        </w:rPr>
+        <w:t>中，每个无线节点在系统中活动的时间都是有限的，</w:t>
+      </w:r>
+      <w:r>
+        <w:rPr>
+          <w:rFonts w:ascii="宋体" w:eastAsia="宋体" w:hAnsi="宋体" w:cs="Times New Roman" w:hint="eastAsia"/>
+          <w:sz w:val="24"/>
+          <w:szCs w:val="24"/>
+        </w:rPr>
+        <w:t>为了确保</w:t>
+      </w:r>
+      <w:r>
+        <w:rPr>
+          <w:rFonts w:ascii="宋体" w:eastAsia="宋体" w:hAnsi="宋体" w:cs="Times New Roman" w:hint="eastAsia"/>
+          <w:sz w:val="24"/>
+          <w:szCs w:val="24"/>
+        </w:rPr>
+        <w:t>无线区块链</w:t>
+      </w:r>
+      <w:r>
+        <w:rPr>
+          <w:rFonts w:ascii="宋体" w:eastAsia="宋体" w:hAnsi="宋体" w:cs="Times New Roman" w:hint="eastAsia"/>
+          <w:sz w:val="24"/>
+          <w:szCs w:val="24"/>
+        </w:rPr>
+        <w:t>共识</w:t>
+      </w:r>
+      <w:r>
+        <w:rPr>
+          <w:rFonts w:ascii="宋体" w:eastAsia="宋体" w:hAnsi="宋体" w:cs="Times New Roman" w:hint="eastAsia"/>
+          <w:sz w:val="24"/>
+          <w:szCs w:val="24"/>
+        </w:rPr>
+        <w:t>过程的</w:t>
+      </w:r>
+      <w:r>
+        <w:rPr>
+          <w:rFonts w:ascii="宋体" w:eastAsia="宋体" w:hAnsi="宋体" w:cs="Times New Roman" w:hint="eastAsia"/>
+          <w:sz w:val="24"/>
+          <w:szCs w:val="24"/>
+        </w:rPr>
+        <w:t>稳定性和</w:t>
+      </w:r>
+      <w:r>
+        <w:rPr>
+          <w:rFonts w:ascii="宋体" w:eastAsia="宋体" w:hAnsi="宋体" w:cs="Times New Roman" w:hint="eastAsia"/>
+          <w:sz w:val="24"/>
+          <w:szCs w:val="24"/>
+        </w:rPr>
+        <w:t>安全性，最好是选举</w:t>
+      </w:r>
+      <w:r>
+        <w:rPr>
+          <w:rFonts w:ascii="宋体" w:eastAsia="宋体" w:hAnsi="宋体" w:cs="Times New Roman" w:hint="eastAsia"/>
+          <w:sz w:val="24"/>
+          <w:szCs w:val="24"/>
+        </w:rPr>
+        <w:t>一定时间内不会离开</w:t>
+      </w:r>
+      <w:r>
+        <w:rPr>
+          <w:rFonts w:ascii="宋体" w:eastAsia="宋体" w:hAnsi="宋体" w:cs="Times New Roman" w:hint="eastAsia"/>
+          <w:sz w:val="24"/>
+          <w:szCs w:val="24"/>
+        </w:rPr>
+        <w:t>系统</w:t>
+      </w:r>
+      <w:r>
+        <w:rPr>
+          <w:rFonts w:ascii="宋体" w:eastAsia="宋体" w:hAnsi="宋体" w:cs="Times New Roman" w:hint="eastAsia"/>
+          <w:sz w:val="24"/>
+          <w:szCs w:val="24"/>
+        </w:rPr>
+        <w:t>并且</w:t>
+      </w:r>
+      <w:r>
+        <w:rPr>
+          <w:rFonts w:ascii="宋体" w:eastAsia="宋体" w:hAnsi="宋体" w:cs="Times New Roman" w:hint="eastAsia"/>
+          <w:sz w:val="24"/>
+          <w:szCs w:val="24"/>
+        </w:rPr>
+        <w:t>比较可信的节点作为出块节点</w:t>
+      </w:r>
+      <w:r>
+        <w:rPr>
+          <w:rFonts w:ascii="宋体" w:eastAsia="宋体" w:hAnsi="宋体" w:cs="Times New Roman" w:hint="eastAsia"/>
+          <w:sz w:val="24"/>
+          <w:szCs w:val="24"/>
+        </w:rPr>
+        <w:t>。</w:t>
+      </w:r>
+      <w:r>
+        <w:rPr>
+          <w:rFonts w:ascii="宋体" w:eastAsia="宋体" w:hAnsi="宋体" w:cs="Times New Roman" w:hint="eastAsia"/>
+          <w:sz w:val="24"/>
+          <w:szCs w:val="24"/>
+        </w:rPr>
+        <w:t>因此，拟结合</w:t>
       </w:r>
       <w:r>
         <w:rPr>
@@ -27070,110 +27086,6 @@
           <w:sz w:val="24"/>
           <w:szCs w:val="24"/>
         </w:rPr>
-        <w:t>可以随意进出</w:t>
-      </w:r>
-      <w:r>
-        <w:rPr>
-          <w:rFonts w:ascii="宋体" w:eastAsia="宋体" w:hAnsi="宋体" w:cs="Times New Roman" w:hint="eastAsia"/>
-          <w:sz w:val="24"/>
-          <w:szCs w:val="24"/>
-        </w:rPr>
-        <w:t>网络</w:t>
-      </w:r>
-      <w:r>
-        <w:rPr>
-          <w:rFonts w:ascii="宋体" w:eastAsia="宋体" w:hAnsi="宋体" w:cs="Times New Roman" w:hint="eastAsia"/>
-          <w:sz w:val="24"/>
-          <w:szCs w:val="24"/>
-        </w:rPr>
-        <w:t>区域，为了确保</w:t>
-      </w:r>
-      <w:r>
-        <w:rPr>
-          <w:rFonts w:ascii="宋体" w:eastAsia="宋体" w:hAnsi="宋体" w:cs="Times New Roman" w:hint="eastAsia"/>
-          <w:sz w:val="24"/>
-          <w:szCs w:val="24"/>
-        </w:rPr>
-        <w:t>无线区块链</w:t>
-      </w:r>
-      <w:r>
-        <w:rPr>
-          <w:rFonts w:ascii="宋体" w:eastAsia="宋体" w:hAnsi="宋体" w:cs="Times New Roman" w:hint="eastAsia"/>
-          <w:sz w:val="24"/>
-          <w:szCs w:val="24"/>
-        </w:rPr>
-        <w:t>共识</w:t>
-      </w:r>
-      <w:r>
-        <w:rPr>
-          <w:rFonts w:ascii="宋体" w:eastAsia="宋体" w:hAnsi="宋体" w:cs="Times New Roman" w:hint="eastAsia"/>
-          <w:sz w:val="24"/>
-          <w:szCs w:val="24"/>
-        </w:rPr>
-        <w:t>过程的安全性，我们最好是选举</w:t>
-      </w:r>
-      <w:r>
-        <w:rPr>
-          <w:rFonts w:ascii="宋体" w:eastAsia="宋体" w:hAnsi="宋体" w:cs="Times New Roman" w:hint="eastAsia"/>
-          <w:sz w:val="24"/>
-          <w:szCs w:val="24"/>
-        </w:rPr>
-        <w:t>一定时间内不会离开</w:t>
-      </w:r>
-      <w:r>
-        <w:rPr>
-          <w:rFonts w:ascii="宋体" w:eastAsia="宋体" w:hAnsi="宋体" w:cs="Times New Roman" w:hint="eastAsia"/>
-          <w:sz w:val="24"/>
-          <w:szCs w:val="24"/>
-        </w:rPr>
-        <w:t>系统</w:t>
-      </w:r>
-      <w:r>
-        <w:rPr>
-          <w:rFonts w:ascii="宋体" w:eastAsia="宋体" w:hAnsi="宋体" w:cs="Times New Roman" w:hint="eastAsia"/>
-          <w:sz w:val="24"/>
-          <w:szCs w:val="24"/>
-        </w:rPr>
-        <w:t>并且</w:t>
-      </w:r>
-      <w:r>
-        <w:rPr>
-          <w:rFonts w:ascii="宋体" w:eastAsia="宋体" w:hAnsi="宋体" w:cs="Times New Roman" w:hint="eastAsia"/>
-          <w:sz w:val="24"/>
-          <w:szCs w:val="24"/>
-        </w:rPr>
-        <w:t>比较可信的节点作为出块节点</w:t>
-      </w:r>
-      <w:r>
-        <w:rPr>
-          <w:rFonts w:ascii="宋体" w:eastAsia="宋体" w:hAnsi="宋体" w:cs="Times New Roman" w:hint="eastAsia"/>
-          <w:sz w:val="24"/>
-          <w:szCs w:val="24"/>
-        </w:rPr>
-        <w:t>。</w:t>
-      </w:r>
-      <w:r>
-        <w:rPr>
-          <w:rFonts w:ascii="宋体" w:eastAsia="宋体" w:hAnsi="宋体" w:cs="Times New Roman" w:hint="eastAsia"/>
-          <w:sz w:val="24"/>
-          <w:szCs w:val="24"/>
-        </w:rPr>
-        <w:t>因此，拟结合</w:t>
-      </w:r>
-      <w:r>
-        <w:rPr>
-          <w:rFonts w:ascii="宋体" w:eastAsia="宋体" w:hAnsi="宋体" w:cs="Times New Roman" w:hint="eastAsia"/>
-          <w:sz w:val="24"/>
-          <w:szCs w:val="24"/>
-        </w:rPr>
-        <w:t>节点</w:t>
-      </w:r>
-      <w:r>
-        <w:rPr>
-          <w:rFonts w:ascii="宋体" w:eastAsia="宋体" w:hAnsi="宋体" w:cs="Times New Roman" w:hint="eastAsia"/>
-          <w:sz w:val="24"/>
-          <w:szCs w:val="24"/>
-        </w:rPr>
         <w:t>在系统中的活动时间</w:t>
       </w:r>
       <w:r>
@@ -27198,7 +27110,7 @@
           <w:sz w:val="24"/>
           <w:szCs w:val="24"/>
         </w:rPr>
-        <w:t>一个更加稳定、低能耗</w:t>
+        <w:t>一个稳定、低能耗</w:t>
       </w:r>
       <w:r>
         <w:rPr>
@@ -27801,6 +27713,7 @@
           <w:sz w:val="24"/>
           <w:szCs w:val="24"/>
         </w:rPr>
+        <w:lastRenderedPageBreak/>
         <w:t>基于稳定性的</w:t>
       </w:r>
       <w:r>
@@ -27873,16 +27786,7 @@
           <w:sz w:val="24"/>
           <w:szCs w:val="24"/>
         </w:rPr>
-        <w:t>区</w:t>
-      </w:r>
-      <w:r>
-        <w:rPr>
-          <w:rFonts w:ascii="宋体" w:eastAsia="宋体" w:hAnsi="宋体" w:cs="Times New Roman" w:hint="eastAsia"/>
-          <w:sz w:val="24"/>
-          <w:szCs w:val="24"/>
-        </w:rPr>
-        <w:lastRenderedPageBreak/>
-        <w:t>块的生成、广播，区块的验证</w:t>
+        <w:t>区块的生成、广播，区块的验证</w:t>
       </w:r>
       <w:r>
         <w:rPr>
@@ -27962,7 +27866,23 @@
           <w:sz w:val="24"/>
           <w:szCs w:val="24"/>
         </w:rPr>
-        <w:t>拟采用公共前缀最长链的方式来解决</w:t>
+        <w:t>拟采用公共前缀最长链的</w:t>
+      </w:r>
+      <w:r>
+        <w:rPr>
+          <w:rFonts w:ascii="宋体" w:eastAsia="宋体" w:hAnsi="宋体" w:cs="Times New Roman" w:hint="eastAsia"/>
+          <w:sz w:val="24"/>
+          <w:szCs w:val="24"/>
+        </w:rPr>
+        <w:t>机制</w:t>
+      </w:r>
+      <w:r>
+        <w:rPr>
+          <w:rFonts w:ascii="宋体" w:eastAsia="宋体" w:hAnsi="宋体" w:cs="Times New Roman" w:hint="eastAsia"/>
+          <w:sz w:val="24"/>
+          <w:szCs w:val="24"/>
+        </w:rPr>
+        <w:t>来解决</w:t>
       </w:r>
       <w:r>
         <w:rPr>
@@ -28193,14 +28113,6 @@
           <w:szCs w:val="24"/>
         </w:rPr>
         <w:t>。</w:t>
-      </w:r>
-      <w:r>
-        <w:rPr>
-          <w:rFonts w:ascii="宋体" w:eastAsia="宋体" w:hAnsi="宋体" w:cs="Times New Roman" w:hint="eastAsia"/>
-          <w:sz w:val="24"/>
-          <w:szCs w:val="24"/>
-        </w:rPr>
-        <w:t>拟采用</w:t>
       </w:r>
       <w:r>
         <w:rPr>
@@ -28338,7 +28250,7 @@
           <w:sz w:val="24"/>
           <w:szCs w:val="24"/>
         </w:rPr>
-        <w:t>根据</w:t>
+        <w:t>通过</w:t>
       </w:r>
       <w:r>
         <w:rPr>
@@ -28725,6 +28637,45 @@
         <w:spacing w:line="360" w:lineRule="auto"/>
         <w:ind w:firstLineChars="0"/>
         <w:rPr>
+          <w:rFonts w:ascii="宋体" w:eastAsia="宋体" w:hAnsi="宋体"/>
+        </w:rPr>
+      </w:pPr>
+      <w:r>
+        <w:rPr>
+          <w:rFonts w:ascii="宋体" w:eastAsia="宋体" w:hAnsi="宋体" w:cs="Times New Roman" w:hint="eastAsia"/>
+          <w:sz w:val="24"/>
+          <w:szCs w:val="24"/>
+        </w:rPr>
+        <w:t>分区恢复机制：无线自组织网络容易发生网络分区，从而引起区块链出现分叉。拟采用一个基于最长链原则的分区恢复机制，确保网络分区后区块链系统的安全性。设置一个检查点机制，定期比较系统中所</w:t>
+      </w:r>
+      <w:r>
+        <w:rPr>
+          <w:rFonts w:ascii="宋体" w:eastAsia="宋体" w:hAnsi="宋体" w:cs="Times New Roman" w:hint="eastAsia"/>
+          <w:sz w:val="24"/>
+          <w:szCs w:val="24"/>
+        </w:rPr>
+        <w:lastRenderedPageBreak/>
+        <w:t>有节点的区块链信息，最终确定具有公共前缀的最长区块链作为有效区块链，其他分叉上的区块会被孤立。确保区块链系统只维护</w:t>
+      </w:r>
+      <w:r>
+        <w:rPr>
+          <w:rFonts w:ascii="宋体" w:eastAsia="宋体" w:hAnsi="宋体" w:cs="Times New Roman" w:hint="eastAsia"/>
+          <w:sz w:val="24"/>
+          <w:szCs w:val="24"/>
+        </w:rPr>
+        <w:t>唯一的、最新的区块链。</w:t>
+      </w:r>
+    </w:p>
+    <w:p>
+      <w:pPr>
+        <w:pStyle w:val="ac"/>
+        <w:numPr>
+          <w:ilvl w:val="1"/>
+          <w:numId w:val="10"/>
+        </w:numPr>
+        <w:spacing w:line="360" w:lineRule="auto"/>
+        <w:ind w:firstLineChars="0"/>
+        <w:rPr>
           <w:rFonts w:ascii="宋体" w:eastAsia="宋体" w:hAnsi="宋体" w:cs="Times New Roman"/>
           <w:sz w:val="24"/>
           <w:szCs w:val="24"/>
@@ -28792,16 +28743,7 @@
           <w:sz w:val="24"/>
           <w:szCs w:val="24"/>
         </w:rPr>
-        <w:t>当节点在系统中活动时间内没有任意不作为或者恶意行</w:t>
-      </w:r>
-      <w:r>
-        <w:rPr>
-          <w:rFonts w:ascii="宋体" w:eastAsia="宋体" w:hAnsi="宋体" w:hint="eastAsia"/>
-          <w:sz w:val="24"/>
-          <w:szCs w:val="24"/>
-        </w:rPr>
-        <w:lastRenderedPageBreak/>
-        <w:t>为时，在活动时间结束后将全额返还押金。</w:t>
+        <w:t>当节点在系统中活动时间内没有任意不作为或者恶意行为时，在活动时间结束后将全额返还押金。</w:t>
       </w:r>
       <w:r>
         <w:rPr>
@@ -29121,6 +29063,28 @@
           <w:sz w:val="24"/>
           <w:szCs w:val="24"/>
         </w:rPr>
+        <w:t>提出了一个分区恢复机制，确保全局区块链的一致性，降低由于分区导致区块链分叉的概率，提高区块链的性能；</w:t>
+      </w:r>
+    </w:p>
+    <w:p>
+      <w:pPr>
+        <w:pStyle w:val="ac"/>
+        <w:numPr>
+          <w:ilvl w:val="0"/>
+          <w:numId w:val="15"/>
+        </w:numPr>
+        <w:spacing w:line="360" w:lineRule="auto"/>
+        <w:ind w:firstLineChars="0"/>
+        <w:rPr>
+          <w:rFonts w:ascii="宋体" w:eastAsia="宋体" w:hAnsi="宋体"/>
+        </w:rPr>
+      </w:pPr>
+      <w:r>
+        <w:rPr>
+          <w:rFonts w:ascii="宋体" w:eastAsia="宋体" w:hAnsi="宋体" w:cs="Times New Roman" w:hint="eastAsia"/>
+          <w:sz w:val="24"/>
+          <w:szCs w:val="24"/>
+        </w:rPr>
         <w:t>改进</w:t>
       </w:r>
       <w:r>
@@ -29504,6 +29468,7 @@
           <w:sz w:val="24"/>
           <w:szCs w:val="24"/>
         </w:rPr>
+        <w:lastRenderedPageBreak/>
         <w:t>委员会选举：</w:t>
       </w:r>
       <w:r>
@@ -29763,16 +29728,7 @@
           <w:sz w:val="24"/>
           <w:szCs w:val="24"/>
         </w:rPr>
-        <w:t>考虑在较大无线自组织网络环境中，无线网络节点随意部署在</w:t>
-      </w:r>
-      <w:r>
-        <w:rPr>
-          <w:rFonts w:ascii="宋体" w:eastAsia="宋体" w:hAnsi="宋体" w:cs="Times New Roman" w:hint="eastAsia"/>
-          <w:sz w:val="24"/>
-          <w:szCs w:val="24"/>
-        </w:rPr>
-        <w:lastRenderedPageBreak/>
-        <w:t>一个</w:t>
+        <w:t>考虑在较大无线自组织网络环境中，无线网络节点随意部署在一个</w:t>
       </w:r>
       <w:r>
         <w:rPr>
@@ -30324,7 +30280,16 @@
           <w:sz w:val="24"/>
           <w:szCs w:val="24"/>
         </w:rPr>
-        <w:t>共识过程</w:t>
+        <w:t>共识</w:t>
+      </w:r>
+      <w:r>
+        <w:rPr>
+          <w:rFonts w:ascii="宋体" w:eastAsia="宋体" w:hAnsi="宋体" w:cs="Times New Roman" w:hint="eastAsia"/>
+          <w:sz w:val="24"/>
+          <w:szCs w:val="24"/>
+        </w:rPr>
+        <w:lastRenderedPageBreak/>
+        <w:t>过程</w:t>
       </w:r>
       <w:r>
         <w:rPr>
@@ -30592,7 +30557,6 @@
           <w:sz w:val="24"/>
           <w:szCs w:val="24"/>
         </w:rPr>
-        <w:lastRenderedPageBreak/>
         <w:t>防止敌手利用</w:t>
       </w:r>
       <w:r>
@@ -31281,6 +31245,7 @@
           <w:sz w:val="24"/>
           <w:szCs w:val="24"/>
         </w:rPr>
+        <w:lastRenderedPageBreak/>
         <w:t>提出基于节点位置或者跳数的首领选举机制，降低执行一致性协议时节点之间的通信。</w:t>
       </w:r>
     </w:p>
@@ -31366,7 +31331,7 @@
         <w:rPr>
           <w:rFonts w:ascii="宋体" w:eastAsia="宋体" w:hAnsi="宋体" w:hint="eastAsia"/>
         </w:rPr>
-        <w:t>基于稳定度分片</w:t>
+        <w:t>基于稳定分片</w:t>
       </w:r>
       <w:r>
         <w:rPr>
@@ -31502,16 +31467,7 @@
           <w:sz w:val="24"/>
           <w:szCs w:val="24"/>
         </w:rPr>
-        <w:t>无线网络通信受到信道不稳定、干扰、网络拓</w:t>
-      </w:r>
-      <w:r>
-        <w:rPr>
-          <w:rFonts w:ascii="宋体" w:eastAsia="宋体" w:hAnsi="宋体" w:cs="Times New Roman" w:hint="eastAsia"/>
-          <w:sz w:val="24"/>
-          <w:szCs w:val="24"/>
-        </w:rPr>
-        <w:lastRenderedPageBreak/>
-        <w:t>扑变化不可预测和环境等因素的约束，共识时延长导致</w:t>
+        <w:t>无线网络通信受到信道不稳定、干扰、网络拓扑变化不可预测和环境等因素的约束，共识时延长导致</w:t>
       </w:r>
       <w:r>
         <w:rPr>
@@ -32413,7 +32369,16 @@
           <w:sz w:val="24"/>
           <w:szCs w:val="24"/>
         </w:rPr>
-        <w:t>考虑在较大无线自组织网络环境中，无线网络节点随意部署在一个二维平面中。每个节点的计算资源和网络资源是有限的，节点可以在网络区域之内随意移动，且节点可以随意进入和离开这个区域。网络节点之间通过发送无线信号通信，每个节点的通信半径是相同的。对于无线网络节点之间的通信干扰采用标准信号干扰的信噪比模型S</w:t>
+        <w:t>考虑在较大无线自组织网络环境中，无线网络节点随意部署在</w:t>
+      </w:r>
+      <w:r>
+        <w:rPr>
+          <w:rFonts w:ascii="宋体" w:eastAsia="宋体" w:hAnsi="宋体" w:cs="Times New Roman" w:hint="eastAsia"/>
+          <w:sz w:val="24"/>
+          <w:szCs w:val="24"/>
+        </w:rPr>
+        <w:lastRenderedPageBreak/>
+        <w:t>一个二维平面中。每个节点的计算资源和网络资源是有限的，节点可以在网络区域之内随意移动，且节点可以随意进入和离开这个区域。网络节点之间通过发送无线信号通信，每个节点的通信半径是相同的。对于无线网络节点之间的通信干扰采用标准信号干扰的信噪比模型S</w:t>
       </w:r>
       <w:r>
         <w:rPr>
@@ -32533,16 +32498,7 @@
           <w:sz w:val="24"/>
           <w:szCs w:val="24"/>
         </w:rPr>
-        <w:t>共识算法选</w:t>
-      </w:r>
-      <w:r>
-        <w:rPr>
-          <w:rFonts w:ascii="宋体" w:eastAsia="宋体" w:hAnsi="宋体" w:cs="Times New Roman" w:hint="eastAsia"/>
-          <w:sz w:val="24"/>
-          <w:szCs w:val="24"/>
-        </w:rPr>
-        <w:lastRenderedPageBreak/>
-        <w:t>举</w:t>
+        <w:t>共识算法选举</w:t>
       </w:r>
       <w:r>
         <w:rPr>
@@ -33142,7 +33098,16 @@
           <w:sz w:val="24"/>
           <w:szCs w:val="24"/>
         </w:rPr>
-        <w:t>选举委员会成员和首领节点后，委员会内执行一致性协议。首领节点会生成区块并将其作为提案广播给委员会成员。委员会成员会验证区块、首领节点的合法性并对提案做出投票。为了防止敌手利用二次通信干扰委员会一致性协议结果，拟采用基于门限签名机制的一致性协议。降低委员会成员之间通信的同时安全达成一致性结果。接收到区块提案得委员会成员验证成功后会将其签名份额放入区块中并广播。当签名数量达到阈值后会组成区块的最终签名，此时说明一定数量的委员会成员承认区块，最终委员会对区块达成一致</w:t>
+        <w:t>选举委员会成员和首领节点后，委员会内执行一致性协议。首领节点会生成区块并将其作为提案广播给委员会成员。</w:t>
+      </w:r>
+      <w:r>
+        <w:rPr>
+          <w:rFonts w:ascii="宋体" w:eastAsia="宋体" w:hAnsi="宋体" w:hint="eastAsia"/>
+          <w:sz w:val="24"/>
+          <w:szCs w:val="24"/>
+        </w:rPr>
+        <w:lastRenderedPageBreak/>
+        <w:t>委员会成员会验证区块、首领节点的合法性并对提案做出投票。为了防止敌手利用二次通信干扰委员会一致性协议结果，拟采用基于门限签名机制的一致性协议。降低委员会成员之间通信的同时安全达成一致性结果。接收到区块提案得委员会成员验证成功后会将其签名份额放入区块中并广播。当签名数量达到阈值后会组成区块的最终签名，此时说明一定数量的委员会成员承认区块，最终委员会对区块达成一致</w:t>
       </w:r>
       <w:r>
         <w:rPr>
@@ -33182,7 +33147,6 @@
           <w:sz w:val="24"/>
           <w:szCs w:val="24"/>
         </w:rPr>
-        <w:lastRenderedPageBreak/>
         <w:t>委员会重置</w:t>
       </w:r>
       <w:r>
@@ -33801,7 +33765,16 @@
           <w:sz w:val="24"/>
           <w:szCs w:val="24"/>
         </w:rPr>
-        <w:t>在不稳定的无线网络环境中</w:t>
+        <w:t>在不稳定的无线网络环</w:t>
+      </w:r>
+      <w:r>
+        <w:rPr>
+          <w:rFonts w:ascii="宋体" w:eastAsia="宋体" w:hAnsi="宋体" w:cs="Times New Roman" w:hint="eastAsia"/>
+          <w:sz w:val="24"/>
+          <w:szCs w:val="24"/>
+        </w:rPr>
+        <w:lastRenderedPageBreak/>
+        <w:t>境中</w:t>
       </w:r>
       <w:r>
         <w:rPr>
@@ -33848,7 +33821,31 @@
         <w:rPr>
           <w:rFonts w:ascii="宋体" w:eastAsia="宋体" w:hAnsi="宋体" w:hint="eastAsia"/>
         </w:rPr>
-        <w:t>基于稳定度的D</w:t>
+        <w:t>基于稳定</w:t>
+      </w:r>
+      <w:r>
+        <w:rPr>
+          <w:rFonts w:ascii="宋体" w:eastAsia="宋体" w:hAnsi="宋体" w:hint="eastAsia"/>
+        </w:rPr>
+        <w:t>主链</w:t>
+      </w:r>
+      <w:r>
+        <w:rPr>
+          <w:rFonts w:ascii="宋体" w:eastAsia="宋体" w:hAnsi="宋体" w:hint="eastAsia"/>
+        </w:rPr>
+        <w:t>的</w:t>
+      </w:r>
+      <w:r>
+        <w:rPr>
+          <w:rFonts w:ascii="宋体" w:eastAsia="宋体" w:hAnsi="宋体" w:hint="eastAsia"/>
+        </w:rPr>
+        <w:t>无线</w:t>
+      </w:r>
+      <w:r>
+        <w:rPr>
+          <w:rFonts w:ascii="宋体" w:eastAsia="宋体" w:hAnsi="宋体" w:hint="eastAsia"/>
+        </w:rPr>
+        <w:t>D</w:t>
       </w:r>
       <w:r>
         <w:rPr>
@@ -34336,7 +34333,6 @@
           <w:sz w:val="24"/>
           <w:szCs w:val="24"/>
         </w:rPr>
-        <w:lastRenderedPageBreak/>
         <w:t>处理效率</w:t>
       </w:r>
       <w:r>
@@ -35056,6 +35052,7 @@
           <w:sz w:val="24"/>
           <w:szCs w:val="24"/>
         </w:rPr>
+        <w:lastRenderedPageBreak/>
         <w:t>D</w:t>
       </w:r>
       <w:r>
@@ -35328,16 +35325,7 @@
           <w:sz w:val="24"/>
           <w:szCs w:val="24"/>
         </w:rPr>
-        <w:t>具有一定</w:t>
-      </w:r>
-      <w:r>
-        <w:rPr>
-          <w:rFonts w:ascii="宋体" w:eastAsia="宋体" w:hAnsi="宋体" w:cs="Times New Roman" w:hint="eastAsia"/>
-          <w:sz w:val="24"/>
-          <w:szCs w:val="24"/>
-        </w:rPr>
-        <w:lastRenderedPageBreak/>
-        <w:t>的信用价值</w:t>
+        <w:t>具有一定的信用价值</w:t>
       </w:r>
       <w:r>
         <w:rPr>
@@ -35965,6 +35953,7 @@
           <w:sz w:val="24"/>
           <w:szCs w:val="24"/>
         </w:rPr>
+        <w:lastRenderedPageBreak/>
         <w:t>见证委员会重置：委员会</w:t>
       </w:r>
       <w:r>
@@ -36269,7 +36258,6 @@
           <w:sz w:val="24"/>
           <w:szCs w:val="24"/>
         </w:rPr>
-        <w:lastRenderedPageBreak/>
         <w:t>创新点：</w:t>
       </w:r>
     </w:p>
@@ -36706,6 +36694,7 @@
           <w:sz w:val="24"/>
           <w:szCs w:val="24"/>
         </w:rPr>
+        <w:lastRenderedPageBreak/>
         <w:t>归纳总结区块链共识过程和当前的研究存在的问题，</w:t>
       </w:r>
       <w:r>
@@ -37070,7 +37059,6 @@
           <w:sz w:val="24"/>
           <w:szCs w:val="24"/>
         </w:rPr>
-        <w:lastRenderedPageBreak/>
         <w:t>20</w:t>
       </w:r>
       <w:r>
@@ -37189,6 +37177,7 @@
           <w:sz w:val="24"/>
           <w:szCs w:val="24"/>
         </w:rPr>
+        <w:lastRenderedPageBreak/>
         <w:drawing>
           <wp:anchor distT="0" distB="0" distL="114300" distR="114300" simplePos="0" relativeHeight="251658240" behindDoc="0" locked="0" layoutInCell="1" allowOverlap="1" wp14:anchorId="220CF6CE" wp14:editId="786EFA3F">
             <wp:simplePos x="0" y="0"/>
@@ -42230,7 +42219,7 @@
         <w:ind w:left="640" w:hanging="640"/>
         <w:jc w:val="left"/>
         <w:rPr>
-          <w:rFonts w:ascii="宋体" w:eastAsia="宋体" w:hAnsi="宋体" w:cs="Times New Roman" w:hint="eastAsia"/>
+          <w:rFonts w:ascii="宋体" w:eastAsia="宋体" w:hAnsi="宋体" w:cs="Times New Roman"/>
           <w:noProof/>
           <w:kern w:val="0"/>
           <w:sz w:val="20"/>
@@ -42527,67 +42516,7 @@
           <w:sz w:val="20"/>
           <w:szCs w:val="24"/>
         </w:rPr>
-        <w:t xml:space="preserve">Sompolinsky, </w:t>
-      </w:r>
-      <w:r>
-        <w:rPr>
-          <w:rFonts w:ascii="宋体" w:eastAsia="宋体" w:hAnsi="宋体" w:cs="Times New Roman"/>
-          <w:noProof/>
-          <w:kern w:val="0"/>
-          <w:sz w:val="20"/>
-          <w:szCs w:val="24"/>
-        </w:rPr>
-        <w:t xml:space="preserve">Y. </w:t>
-      </w:r>
-      <w:r>
-        <w:rPr>
-          <w:rFonts w:ascii="宋体" w:eastAsia="宋体" w:hAnsi="宋体" w:cs="Times New Roman"/>
-          <w:noProof/>
-          <w:kern w:val="0"/>
-          <w:sz w:val="20"/>
-          <w:szCs w:val="24"/>
-        </w:rPr>
-        <w:t xml:space="preserve">Lewenberg, </w:t>
-      </w:r>
-      <w:r>
-        <w:rPr>
-          <w:rFonts w:ascii="宋体" w:eastAsia="宋体" w:hAnsi="宋体" w:cs="Times New Roman"/>
-          <w:noProof/>
-          <w:kern w:val="0"/>
-          <w:sz w:val="20"/>
-          <w:szCs w:val="24"/>
-        </w:rPr>
-        <w:t xml:space="preserve">A. </w:t>
-      </w:r>
-      <w:r>
-        <w:rPr>
-          <w:rFonts w:ascii="宋体" w:eastAsia="宋体" w:hAnsi="宋体" w:cs="Times New Roman"/>
-          <w:noProof/>
-          <w:kern w:val="0"/>
-          <w:sz w:val="20"/>
-          <w:szCs w:val="24"/>
-        </w:rPr>
-        <w:t>Zohar. SPECTRE: Serialization of proof-of-work events: Confirming transactions via recursive</w:t>
-      </w:r>
-      <w:r>
-        <w:rPr>
-          <w:rFonts w:ascii="宋体" w:eastAsia="宋体" w:hAnsi="宋体" w:cs="Times New Roman"/>
-          <w:noProof/>
-          <w:kern w:val="0"/>
-          <w:sz w:val="20"/>
-          <w:szCs w:val="24"/>
-        </w:rPr>
-        <w:t xml:space="preserve"> </w:t>
-      </w:r>
-      <w:r>
-        <w:rPr>
-          <w:rFonts w:ascii="宋体" w:eastAsia="宋体" w:hAnsi="宋体" w:cs="Times New Roman"/>
-          <w:noProof/>
-          <w:kern w:val="0"/>
-          <w:sz w:val="20"/>
-          <w:szCs w:val="24"/>
-        </w:rPr>
-        <w:t>elections. 2016. https://eprint.iacr.org/2016/1159.pdf</w:t>
+        <w:t>Sompolinsky, Y. Lewenberg, A. Zohar. SPECTRE: Serialization of proof-of-work events: Confirming transactions via recursive elections. 2016. https://eprint.iacr.org/2016/1159.pdf</w:t>
       </w:r>
     </w:p>
     <w:p>
@@ -42634,15 +42563,6 @@
           <w:szCs w:val="24"/>
         </w:rPr>
         <w:tab/>
-      </w:r>
-      <w:r>
-        <w:rPr>
-          <w:rFonts w:ascii="宋体" w:eastAsia="宋体" w:hAnsi="宋体" w:cs="Times New Roman"/>
-          <w:noProof/>
-          <w:kern w:val="0"/>
-          <w:sz w:val="20"/>
-          <w:szCs w:val="24"/>
-        </w:rPr>
         <w:t xml:space="preserve">Y. </w:t>
       </w:r>
       <w:r>
@@ -42850,7 +42770,7 @@
         <w:ind w:left="640" w:hanging="640"/>
         <w:jc w:val="left"/>
         <w:rPr>
-          <w:rFonts w:ascii="宋体" w:eastAsia="宋体" w:hAnsi="宋体" w:cs="Times New Roman" w:hint="eastAsia"/>
+          <w:rFonts w:ascii="宋体" w:eastAsia="宋体" w:hAnsi="宋体" w:cs="Times New Roman"/>
           <w:noProof/>
           <w:kern w:val="0"/>
           <w:sz w:val="20"/>
@@ -43168,27 +43088,7 @@
           <w:sz w:val="20"/>
           <w:szCs w:val="24"/>
         </w:rPr>
-        <w:t>Technical White Paper. TrustNote: Fast, Scalable, Developer Friendly</w:t>
-      </w:r>
-      <w:r>
-        <w:rPr>
-          <w:rFonts w:ascii="宋体" w:eastAsia="宋体" w:hAnsi="宋体" w:cs="Times New Roman"/>
-          <w:noProof/>
-          <w:kern w:val="0"/>
-          <w:sz w:val="20"/>
-          <w:szCs w:val="24"/>
-        </w:rPr>
-        <w:t xml:space="preserve">. </w:t>
-      </w:r>
-      <w:r>
-        <w:rPr>
-          <w:rFonts w:ascii="宋体" w:eastAsia="宋体" w:hAnsi="宋体" w:cs="Times New Roman"/>
-          <w:noProof/>
-          <w:kern w:val="0"/>
-          <w:sz w:val="20"/>
-          <w:szCs w:val="24"/>
-        </w:rPr>
-        <w:t>https://github.com/ringringringring/document/blob/master/TrustNote-TR-2018-03.pdf, 2018.</w:t>
+        <w:t>Technical White Paper. TrustNote: Fast, Scalable, Developer Friendly. https://github.com/ringringringring/document/blob/master/TrustNote-TR-2018-03.pdf, 2018.</w:t>
       </w:r>
     </w:p>
     <w:p>
